--- a/Kursovaya.docx
+++ b/Kursovaya.docx
@@ -1215,8 +1215,17 @@
           <w:sz w:val="22"/>
           <w:szCs w:val="22"/>
         </w:rPr>
-        <w:t>и репозиторий</w:t>
-      </w:r>
+        <w:t xml:space="preserve">и </w:t>
+      </w:r>
+      <w:proofErr w:type="spellStart"/>
+      <w:r>
+        <w:rPr>
+          <w:sz w:val="22"/>
+          <w:szCs w:val="22"/>
+        </w:rPr>
+        <w:t>репозиторий</w:t>
+      </w:r>
+      <w:proofErr w:type="spellEnd"/>
       <w:r>
         <w:rPr>
           <w:sz w:val="22"/>
@@ -1348,13 +1357,29 @@
           <w:sz w:val="22"/>
           <w:lang w:val="ru-RU"/>
         </w:rPr>
-        <w:t xml:space="preserve"> (на репозитории)</w:t>
-      </w:r>
+        <w:t xml:space="preserve"> (на </w:t>
+      </w:r>
+      <w:proofErr w:type="spellStart"/>
       <w:r>
         <w:rPr>
           <w:sz w:val="22"/>
           <w:lang w:val="ru-RU"/>
         </w:rPr>
+        <w:t>репозитории</w:t>
+      </w:r>
+      <w:proofErr w:type="spellEnd"/>
+      <w:r>
+        <w:rPr>
+          <w:sz w:val="22"/>
+          <w:lang w:val="ru-RU"/>
+        </w:rPr>
+        <w:t>)</w:t>
+      </w:r>
+      <w:r>
+        <w:rPr>
+          <w:sz w:val="22"/>
+          <w:lang w:val="ru-RU"/>
+        </w:rPr>
         <w:t xml:space="preserve"> и на электронном носителе:</w:t>
       </w:r>
     </w:p>
@@ -1627,7 +1652,23 @@
           <w:sz w:val="22"/>
           <w:lang w:val="ru-RU"/>
         </w:rPr>
-        <w:t>, ссылка на облачное хранилище, ссылка на репозиторий);</w:t>
+        <w:t xml:space="preserve">, ссылка на облачное хранилище, ссылка на </w:t>
+      </w:r>
+      <w:proofErr w:type="spellStart"/>
+      <w:r>
+        <w:rPr>
+          <w:sz w:val="22"/>
+          <w:lang w:val="ru-RU"/>
+        </w:rPr>
+        <w:t>репозиторий</w:t>
+      </w:r>
+      <w:proofErr w:type="spellEnd"/>
+      <w:r>
+        <w:rPr>
+          <w:sz w:val="22"/>
+          <w:lang w:val="ru-RU"/>
+        </w:rPr>
+        <w:t>);</w:t>
       </w:r>
     </w:p>
     <w:p>
@@ -1841,6 +1882,12 @@
     </w:p>
     <w:sdt>
       <w:sdtPr>
+        <w:rPr>
+          <w:rFonts w:ascii="Times New Roman" w:eastAsia="Times New Roman" w:hAnsi="Times New Roman" w:cs="Times New Roman"/>
+          <w:color w:val="auto"/>
+          <w:sz w:val="24"/>
+          <w:szCs w:val="24"/>
+        </w:rPr>
         <w:id w:val="1230804790"/>
         <w:docPartObj>
           <w:docPartGallery w:val="Table of Contents"/>
@@ -1849,12 +1896,8 @@
       </w:sdtPr>
       <w:sdtEndPr>
         <w:rPr>
-          <w:rFonts w:ascii="Times New Roman" w:eastAsia="Times New Roman" w:hAnsi="Times New Roman" w:cs="Times New Roman"/>
           <w:b/>
           <w:bCs/>
-          <w:color w:val="auto"/>
-          <w:sz w:val="24"/>
-          <w:szCs w:val="24"/>
         </w:rPr>
       </w:sdtEndPr>
       <w:sdtContent>
@@ -1888,11 +1931,11 @@
           <w:r>
             <w:fldChar w:fldCharType="separate"/>
           </w:r>
-          <w:hyperlink w:anchor="_Toc104222256" w:history="1">
+          <w:hyperlink w:anchor="_Toc104226417" w:history="1">
             <w:r>
               <w:rPr>
                 <w:rStyle w:val="af1"/>
-                <w:rFonts w:eastAsiaTheme="minorEastAsia"/>
+                <w:rFonts w:eastAsiaTheme="majorEastAsia"/>
                 <w:noProof/>
               </w:rPr>
               <w:t>Введение</w:t>
@@ -1916,7 +1959,7 @@
                 <w:noProof/>
                 <w:webHidden/>
               </w:rPr>
-              <w:instrText xml:space="preserve"> PAGEREF _Toc104222256 \h </w:instrText>
+              <w:instrText xml:space="preserve"> PAGEREF _Toc104226417 \h </w:instrText>
             </w:r>
             <w:r>
               <w:rPr>
@@ -1936,7 +1979,7 @@
                 <w:noProof/>
                 <w:webHidden/>
               </w:rPr>
-              <w:t>4</w:t>
+              <w:t>5</w:t>
             </w:r>
             <w:r>
               <w:rPr>
@@ -1960,11 +2003,11 @@
               <w:szCs w:val="22"/>
             </w:rPr>
           </w:pPr>
-          <w:hyperlink w:anchor="_Toc104222257" w:history="1">
+          <w:hyperlink w:anchor="_Toc104226418" w:history="1">
             <w:r>
               <w:rPr>
                 <w:rStyle w:val="af1"/>
-                <w:rFonts w:eastAsiaTheme="minorEastAsia"/>
+                <w:rFonts w:eastAsiaTheme="majorEastAsia"/>
                 <w:noProof/>
                 <w:lang w:eastAsia="en-US"/>
               </w:rPr>
@@ -1989,7 +2032,7 @@
                 <w:noProof/>
                 <w:webHidden/>
               </w:rPr>
-              <w:instrText xml:space="preserve"> PAGEREF _Toc104222257 \h </w:instrText>
+              <w:instrText xml:space="preserve"> PAGEREF _Toc104226418 \h </w:instrText>
             </w:r>
             <w:r>
               <w:rPr>
@@ -2009,7 +2052,7 @@
                 <w:noProof/>
                 <w:webHidden/>
               </w:rPr>
-              <w:t>6</w:t>
+              <w:t>7</w:t>
             </w:r>
             <w:r>
               <w:rPr>
@@ -2034,11 +2077,11 @@
               <w:szCs w:val="22"/>
             </w:rPr>
           </w:pPr>
-          <w:hyperlink w:anchor="_Toc104222258" w:history="1">
+          <w:hyperlink w:anchor="_Toc104226419" w:history="1">
             <w:r>
               <w:rPr>
                 <w:rStyle w:val="af1"/>
-                <w:rFonts w:eastAsiaTheme="minorEastAsia"/>
+                <w:rFonts w:eastAsiaTheme="majorEastAsia"/>
                 <w:noProof/>
                 <w:lang w:eastAsia="en-US"/>
               </w:rPr>
@@ -2056,7 +2099,7 @@
             <w:r>
               <w:rPr>
                 <w:rStyle w:val="af1"/>
-                <w:rFonts w:eastAsiaTheme="minorEastAsia"/>
+                <w:rFonts w:eastAsiaTheme="majorEastAsia"/>
                 <w:noProof/>
                 <w:lang w:eastAsia="en-US"/>
               </w:rPr>
@@ -2081,7 +2124,7 @@
                 <w:noProof/>
                 <w:webHidden/>
               </w:rPr>
-              <w:instrText xml:space="preserve"> PAGEREF _Toc104222258 \h </w:instrText>
+              <w:instrText xml:space="preserve"> PAGEREF _Toc104226419 \h </w:instrText>
             </w:r>
             <w:r>
               <w:rPr>
@@ -2101,7 +2144,7 @@
                 <w:noProof/>
                 <w:webHidden/>
               </w:rPr>
-              <w:t>6</w:t>
+              <w:t>7</w:t>
             </w:r>
             <w:r>
               <w:rPr>
@@ -2126,11 +2169,11 @@
               <w:szCs w:val="22"/>
             </w:rPr>
           </w:pPr>
-          <w:hyperlink w:anchor="_Toc104222259" w:history="1">
+          <w:hyperlink w:anchor="_Toc104226420" w:history="1">
             <w:r>
               <w:rPr>
                 <w:rStyle w:val="af1"/>
-                <w:rFonts w:eastAsiaTheme="minorEastAsia"/>
+                <w:rFonts w:eastAsiaTheme="majorEastAsia"/>
                 <w:noProof/>
                 <w:lang w:eastAsia="en-US"/>
               </w:rPr>
@@ -2148,7 +2191,7 @@
             <w:r>
               <w:rPr>
                 <w:rStyle w:val="af1"/>
-                <w:rFonts w:eastAsiaTheme="minorEastAsia"/>
+                <w:rFonts w:eastAsiaTheme="majorEastAsia"/>
                 <w:noProof/>
                 <w:lang w:eastAsia="en-US"/>
               </w:rPr>
@@ -2173,7 +2216,7 @@
                 <w:noProof/>
                 <w:webHidden/>
               </w:rPr>
-              <w:instrText xml:space="preserve"> PAGEREF _Toc104222259 \h </w:instrText>
+              <w:instrText xml:space="preserve"> PAGEREF _Toc104226420 \h </w:instrText>
             </w:r>
             <w:r>
               <w:rPr>
@@ -2193,7 +2236,7 @@
                 <w:noProof/>
                 <w:webHidden/>
               </w:rPr>
-              <w:t>6</w:t>
+              <w:t>7</w:t>
             </w:r>
             <w:r>
               <w:rPr>
@@ -2218,11 +2261,11 @@
               <w:szCs w:val="22"/>
             </w:rPr>
           </w:pPr>
-          <w:hyperlink w:anchor="_Toc104222263" w:history="1">
+          <w:hyperlink w:anchor="_Toc104226424" w:history="1">
             <w:r>
               <w:rPr>
                 <w:rStyle w:val="af1"/>
-                <w:rFonts w:eastAsiaTheme="minorEastAsia"/>
+                <w:rFonts w:eastAsiaTheme="majorEastAsia"/>
                 <w:noProof/>
               </w:rPr>
               <w:t>1.3.</w:t>
@@ -2239,7 +2282,7 @@
             <w:r>
               <w:rPr>
                 <w:rStyle w:val="af1"/>
-                <w:rFonts w:eastAsiaTheme="minorEastAsia"/>
+                <w:rFonts w:eastAsiaTheme="majorEastAsia"/>
                 <w:noProof/>
               </w:rPr>
               <w:t>Разработка технического задания на разработку информационной системы</w:t>
@@ -2263,7 +2306,7 @@
                 <w:noProof/>
                 <w:webHidden/>
               </w:rPr>
-              <w:instrText xml:space="preserve"> PAGEREF _Toc104222263 \h </w:instrText>
+              <w:instrText xml:space="preserve"> PAGEREF _Toc104226424 \h </w:instrText>
             </w:r>
             <w:r>
               <w:rPr>
@@ -2283,7 +2326,7 @@
                 <w:noProof/>
                 <w:webHidden/>
               </w:rPr>
-              <w:t>9</w:t>
+              <w:t>10</w:t>
             </w:r>
             <w:r>
               <w:rPr>
@@ -2308,11 +2351,11 @@
               <w:szCs w:val="22"/>
             </w:rPr>
           </w:pPr>
-          <w:hyperlink w:anchor="_Toc104222264" w:history="1">
+          <w:hyperlink w:anchor="_Toc104226425" w:history="1">
             <w:r>
               <w:rPr>
                 <w:rStyle w:val="af1"/>
-                <w:rFonts w:eastAsiaTheme="minorEastAsia"/>
+                <w:rFonts w:eastAsiaTheme="majorEastAsia"/>
                 <w:noProof/>
                 <w:lang w:eastAsia="en-US"/>
               </w:rPr>
@@ -2330,7 +2373,7 @@
             <w:r>
               <w:rPr>
                 <w:rStyle w:val="af1"/>
-                <w:rFonts w:eastAsiaTheme="minorEastAsia"/>
+                <w:rFonts w:eastAsiaTheme="majorEastAsia"/>
                 <w:noProof/>
                 <w:lang w:eastAsia="en-US"/>
               </w:rPr>
@@ -2355,7 +2398,7 @@
                 <w:noProof/>
                 <w:webHidden/>
               </w:rPr>
-              <w:instrText xml:space="preserve"> PAGEREF _Toc104222264 \h </w:instrText>
+              <w:instrText xml:space="preserve"> PAGEREF _Toc104226425 \h </w:instrText>
             </w:r>
             <w:r>
               <w:rPr>
@@ -2375,7 +2418,7 @@
                 <w:noProof/>
                 <w:webHidden/>
               </w:rPr>
-              <w:t>11</w:t>
+              <w:t>12</w:t>
             </w:r>
             <w:r>
               <w:rPr>
@@ -2399,11 +2442,11 @@
               <w:szCs w:val="22"/>
             </w:rPr>
           </w:pPr>
-          <w:hyperlink w:anchor="_Toc104222265" w:history="1">
+          <w:hyperlink w:anchor="_Toc104226426" w:history="1">
             <w:r>
               <w:rPr>
                 <w:rStyle w:val="af1"/>
-                <w:rFonts w:eastAsiaTheme="minorEastAsia"/>
+                <w:rFonts w:eastAsiaTheme="majorEastAsia"/>
                 <w:noProof/>
                 <w:lang w:eastAsia="en-US"/>
               </w:rPr>
@@ -2428,7 +2471,7 @@
                 <w:noProof/>
                 <w:webHidden/>
               </w:rPr>
-              <w:instrText xml:space="preserve"> PAGEREF _Toc104222265 \h </w:instrText>
+              <w:instrText xml:space="preserve"> PAGEREF _Toc104226426 \h </w:instrText>
             </w:r>
             <w:r>
               <w:rPr>
@@ -2448,7 +2491,7 @@
                 <w:noProof/>
                 <w:webHidden/>
               </w:rPr>
-              <w:t>12</w:t>
+              <w:t>13</w:t>
             </w:r>
             <w:r>
               <w:rPr>
@@ -2473,11 +2516,11 @@
               <w:szCs w:val="22"/>
             </w:rPr>
           </w:pPr>
-          <w:hyperlink w:anchor="_Toc104222268" w:history="1">
+          <w:hyperlink w:anchor="_Toc104226429" w:history="1">
             <w:r>
               <w:rPr>
                 <w:rStyle w:val="af1"/>
-                <w:rFonts w:eastAsiaTheme="minorEastAsia"/>
+                <w:rFonts w:eastAsiaTheme="majorEastAsia"/>
                 <w:noProof/>
                 <w:lang w:eastAsia="en-US"/>
               </w:rPr>
@@ -2495,7 +2538,7 @@
             <w:r>
               <w:rPr>
                 <w:rStyle w:val="af1"/>
-                <w:rFonts w:eastAsiaTheme="minorEastAsia"/>
+                <w:rFonts w:eastAsiaTheme="majorEastAsia"/>
                 <w:noProof/>
                 <w:lang w:eastAsia="en-US"/>
               </w:rPr>
@@ -2520,7 +2563,7 @@
                 <w:noProof/>
                 <w:webHidden/>
               </w:rPr>
-              <w:instrText xml:space="preserve"> PAGEREF _Toc104222268 \h </w:instrText>
+              <w:instrText xml:space="preserve"> PAGEREF _Toc104226429 \h </w:instrText>
             </w:r>
             <w:r>
               <w:rPr>
@@ -2540,7 +2583,7 @@
                 <w:noProof/>
                 <w:webHidden/>
               </w:rPr>
-              <w:t>17</w:t>
+              <w:t>18</w:t>
             </w:r>
             <w:r>
               <w:rPr>
@@ -2564,11 +2607,11 @@
               <w:szCs w:val="22"/>
             </w:rPr>
           </w:pPr>
-          <w:hyperlink w:anchor="_Toc104222269" w:history="1">
+          <w:hyperlink w:anchor="_Toc104226430" w:history="1">
             <w:r>
               <w:rPr>
                 <w:rStyle w:val="af1"/>
-                <w:rFonts w:eastAsiaTheme="minorEastAsia"/>
+                <w:rFonts w:eastAsiaTheme="majorEastAsia"/>
                 <w:noProof/>
                 <w:lang w:eastAsia="en-US"/>
               </w:rPr>
@@ -2593,7 +2636,7 @@
                 <w:noProof/>
                 <w:webHidden/>
               </w:rPr>
-              <w:instrText xml:space="preserve"> PAGEREF _Toc104222269 \h </w:instrText>
+              <w:instrText xml:space="preserve"> PAGEREF _Toc104226430 \h </w:instrText>
             </w:r>
             <w:r>
               <w:rPr>
@@ -2613,7 +2656,7 @@
                 <w:noProof/>
                 <w:webHidden/>
               </w:rPr>
-              <w:t>21</w:t>
+              <w:t>22</w:t>
             </w:r>
             <w:r>
               <w:rPr>
@@ -2637,11 +2680,11 @@
               <w:szCs w:val="22"/>
             </w:rPr>
           </w:pPr>
-          <w:hyperlink w:anchor="_Toc104222270" w:history="1">
+          <w:hyperlink w:anchor="_Toc104226431" w:history="1">
             <w:r>
               <w:rPr>
                 <w:rStyle w:val="af1"/>
-                <w:rFonts w:eastAsiaTheme="minorEastAsia"/>
+                <w:rFonts w:eastAsiaTheme="majorEastAsia"/>
                 <w:noProof/>
                 <w:lang w:eastAsia="en-US" w:bidi="en-US"/>
               </w:rPr>
@@ -2666,7 +2709,7 @@
                 <w:noProof/>
                 <w:webHidden/>
               </w:rPr>
-              <w:instrText xml:space="preserve"> PAGEREF _Toc104222270 \h </w:instrText>
+              <w:instrText xml:space="preserve"> PAGEREF _Toc104226431 \h </w:instrText>
             </w:r>
             <w:r>
               <w:rPr>
@@ -2686,7 +2729,7 @@
                 <w:noProof/>
                 <w:webHidden/>
               </w:rPr>
-              <w:t>21</w:t>
+              <w:t>22</w:t>
             </w:r>
             <w:r>
               <w:rPr>
@@ -2710,11 +2753,11 @@
               <w:szCs w:val="22"/>
             </w:rPr>
           </w:pPr>
-          <w:hyperlink w:anchor="_Toc104222271" w:history="1">
+          <w:hyperlink w:anchor="_Toc104226432" w:history="1">
             <w:r>
               <w:rPr>
                 <w:rStyle w:val="af1"/>
-                <w:rFonts w:eastAsiaTheme="minorEastAsia"/>
+                <w:rFonts w:eastAsiaTheme="majorEastAsia"/>
                 <w:noProof/>
                 <w:lang w:eastAsia="en-US" w:bidi="en-US"/>
               </w:rPr>
@@ -2739,7 +2782,7 @@
                 <w:noProof/>
                 <w:webHidden/>
               </w:rPr>
-              <w:instrText xml:space="preserve"> PAGEREF _Toc104222271 \h </w:instrText>
+              <w:instrText xml:space="preserve"> PAGEREF _Toc104226432 \h </w:instrText>
             </w:r>
             <w:r>
               <w:rPr>
@@ -2759,7 +2802,7 @@
                 <w:noProof/>
                 <w:webHidden/>
               </w:rPr>
-              <w:t>24</w:t>
+              <w:t>25</w:t>
             </w:r>
             <w:r>
               <w:rPr>
@@ -2783,11 +2826,11 @@
               <w:szCs w:val="22"/>
             </w:rPr>
           </w:pPr>
-          <w:hyperlink w:anchor="_Toc104222272" w:history="1">
+          <w:hyperlink w:anchor="_Toc104226433" w:history="1">
             <w:r>
               <w:rPr>
                 <w:rStyle w:val="af1"/>
-                <w:rFonts w:eastAsiaTheme="minorEastAsia"/>
+                <w:rFonts w:eastAsiaTheme="majorEastAsia"/>
                 <w:noProof/>
                 <w:lang w:eastAsia="en-US" w:bidi="en-US"/>
               </w:rPr>
@@ -2812,7 +2855,7 @@
                 <w:noProof/>
                 <w:webHidden/>
               </w:rPr>
-              <w:instrText xml:space="preserve"> PAGEREF _Toc104222272 \h </w:instrText>
+              <w:instrText xml:space="preserve"> PAGEREF _Toc104226433 \h </w:instrText>
             </w:r>
             <w:r>
               <w:rPr>
@@ -2832,7 +2875,7 @@
                 <w:noProof/>
                 <w:webHidden/>
               </w:rPr>
-              <w:t>24</w:t>
+              <w:t>25</w:t>
             </w:r>
             <w:r>
               <w:rPr>
@@ -2856,11 +2899,11 @@
               <w:szCs w:val="22"/>
             </w:rPr>
           </w:pPr>
-          <w:hyperlink w:anchor="_Toc104222273" w:history="1">
+          <w:hyperlink w:anchor="_Toc104226434" w:history="1">
             <w:r>
               <w:rPr>
                 <w:rStyle w:val="af1"/>
-                <w:rFonts w:eastAsiaTheme="minorEastAsia"/>
+                <w:rFonts w:eastAsiaTheme="majorEastAsia"/>
                 <w:noProof/>
                 <w:lang w:eastAsia="en-US" w:bidi="en-US"/>
               </w:rPr>
@@ -2885,7 +2928,7 @@
                 <w:noProof/>
                 <w:webHidden/>
               </w:rPr>
-              <w:instrText xml:space="preserve"> PAGEREF _Toc104222273 \h </w:instrText>
+              <w:instrText xml:space="preserve"> PAGEREF _Toc104226434 \h </w:instrText>
             </w:r>
             <w:r>
               <w:rPr>
@@ -2905,7 +2948,7 @@
                 <w:noProof/>
                 <w:webHidden/>
               </w:rPr>
-              <w:t>26</w:t>
+              <w:t>27</w:t>
             </w:r>
             <w:r>
               <w:rPr>
@@ -2929,11 +2972,11 @@
               <w:szCs w:val="22"/>
             </w:rPr>
           </w:pPr>
-          <w:hyperlink w:anchor="_Toc104222274" w:history="1">
+          <w:hyperlink w:anchor="_Toc104226435" w:history="1">
             <w:r>
               <w:rPr>
                 <w:rStyle w:val="af1"/>
-                <w:rFonts w:eastAsiaTheme="minorEastAsia"/>
+                <w:rFonts w:eastAsiaTheme="majorEastAsia"/>
                 <w:noProof/>
                 <w:lang w:eastAsia="en-US" w:bidi="en-US"/>
               </w:rPr>
@@ -2958,7 +3001,7 @@
                 <w:noProof/>
                 <w:webHidden/>
               </w:rPr>
-              <w:instrText xml:space="preserve"> PAGEREF _Toc104222274 \h </w:instrText>
+              <w:instrText xml:space="preserve"> PAGEREF _Toc104226435 \h </w:instrText>
             </w:r>
             <w:r>
               <w:rPr>
@@ -2978,7 +3021,7 @@
                 <w:noProof/>
                 <w:webHidden/>
               </w:rPr>
-              <w:t>28</w:t>
+              <w:t>29</w:t>
             </w:r>
             <w:r>
               <w:rPr>
@@ -3002,11 +3045,11 @@
               <w:szCs w:val="22"/>
             </w:rPr>
           </w:pPr>
-          <w:hyperlink w:anchor="_Toc104222275" w:history="1">
+          <w:hyperlink w:anchor="_Toc104226436" w:history="1">
             <w:r>
               <w:rPr>
                 <w:rStyle w:val="af1"/>
-                <w:rFonts w:eastAsiaTheme="minorEastAsia"/>
+                <w:rFonts w:eastAsiaTheme="majorEastAsia"/>
                 <w:noProof/>
                 <w:lang w:eastAsia="en-US"/>
               </w:rPr>
@@ -3031,7 +3074,7 @@
                 <w:noProof/>
                 <w:webHidden/>
               </w:rPr>
-              <w:instrText xml:space="preserve"> PAGEREF _Toc104222275 \h </w:instrText>
+              <w:instrText xml:space="preserve"> PAGEREF _Toc104226436 \h </w:instrText>
             </w:r>
             <w:r>
               <w:rPr>
@@ -3051,7 +3094,7 @@
                 <w:noProof/>
                 <w:webHidden/>
               </w:rPr>
-              <w:t>30</w:t>
+              <w:t>31</w:t>
             </w:r>
             <w:r>
               <w:rPr>
@@ -3075,11 +3118,11 @@
               <w:szCs w:val="22"/>
             </w:rPr>
           </w:pPr>
-          <w:hyperlink w:anchor="_Toc104222276" w:history="1">
+          <w:hyperlink w:anchor="_Toc104226437" w:history="1">
             <w:r>
               <w:rPr>
                 <w:rStyle w:val="af1"/>
-                <w:rFonts w:eastAsiaTheme="minorEastAsia"/>
+                <w:rFonts w:eastAsiaTheme="majorEastAsia"/>
                 <w:noProof/>
                 <w:lang w:eastAsia="en-US"/>
               </w:rPr>
@@ -3104,7 +3147,7 @@
                 <w:noProof/>
                 <w:webHidden/>
               </w:rPr>
-              <w:instrText xml:space="preserve"> PAGEREF _Toc104222276 \h </w:instrText>
+              <w:instrText xml:space="preserve"> PAGEREF _Toc104226437 \h </w:instrText>
             </w:r>
             <w:r>
               <w:rPr>
@@ -3124,7 +3167,7 @@
                 <w:noProof/>
                 <w:webHidden/>
               </w:rPr>
-              <w:t>31</w:t>
+              <w:t>32</w:t>
             </w:r>
             <w:r>
               <w:rPr>
@@ -3136,6 +3179,77 @@
           </w:hyperlink>
         </w:p>
         <w:p>
+          <w:pPr>
+            <w:pStyle w:val="11"/>
+            <w:tabs>
+              <w:tab w:val="right" w:leader="dot" w:pos="9628"/>
+            </w:tabs>
+            <w:rPr>
+              <w:rFonts w:asciiTheme="minorHAnsi" w:eastAsiaTheme="minorEastAsia" w:hAnsiTheme="minorHAnsi" w:cstheme="minorBidi"/>
+              <w:noProof/>
+              <w:sz w:val="22"/>
+              <w:szCs w:val="22"/>
+            </w:rPr>
+          </w:pPr>
+          <w:hyperlink w:anchor="_Toc104226438" w:history="1">
+            <w:r>
+              <w:rPr>
+                <w:rStyle w:val="af1"/>
+                <w:rFonts w:eastAsiaTheme="majorEastAsia"/>
+                <w:noProof/>
+                <w:lang w:eastAsia="en-US"/>
+              </w:rPr>
+              <w:t>Техническое задание</w:t>
+            </w:r>
+            <w:r>
+              <w:rPr>
+                <w:noProof/>
+                <w:webHidden/>
+              </w:rPr>
+              <w:tab/>
+            </w:r>
+            <w:r>
+              <w:rPr>
+                <w:noProof/>
+                <w:webHidden/>
+              </w:rPr>
+              <w:fldChar w:fldCharType="begin"/>
+            </w:r>
+            <w:r>
+              <w:rPr>
+                <w:noProof/>
+                <w:webHidden/>
+              </w:rPr>
+              <w:instrText xml:space="preserve"> PAGEREF _Toc104226438 \h </w:instrText>
+            </w:r>
+            <w:r>
+              <w:rPr>
+                <w:noProof/>
+                <w:webHidden/>
+              </w:rPr>
+            </w:r>
+            <w:r>
+              <w:rPr>
+                <w:noProof/>
+                <w:webHidden/>
+              </w:rPr>
+              <w:fldChar w:fldCharType="separate"/>
+            </w:r>
+            <w:r>
+              <w:rPr>
+                <w:noProof/>
+                <w:webHidden/>
+              </w:rPr>
+              <w:t>33</w:t>
+            </w:r>
+            <w:r>
+              <w:rPr>
+                <w:noProof/>
+                <w:webHidden/>
+              </w:rPr>
+              <w:fldChar w:fldCharType="end"/>
+            </w:r>
+          </w:hyperlink>
           <w:r>
             <w:rPr>
               <w:b/>
@@ -3180,7 +3294,7 @@
       <w:pPr>
         <w:pStyle w:val="a8"/>
       </w:pPr>
-      <w:bookmarkStart w:id="15" w:name="_Toc104222256"/>
+      <w:bookmarkStart w:id="15" w:name="_Toc104226417"/>
       <w:r>
         <w:t>Введение</w:t>
       </w:r>
@@ -3609,7 +3723,7 @@
           <w:lang w:eastAsia="en-US"/>
         </w:rPr>
       </w:pPr>
-      <w:bookmarkStart w:id="16" w:name="_Toc104222257"/>
+      <w:bookmarkStart w:id="16" w:name="_Toc104226418"/>
       <w:r>
         <w:rPr>
           <w:lang w:eastAsia="en-US"/>
@@ -3722,7 +3836,7 @@
           <w:lang w:eastAsia="en-US"/>
         </w:rPr>
       </w:pPr>
-      <w:bookmarkStart w:id="17" w:name="_Toc104222258"/>
+      <w:bookmarkStart w:id="17" w:name="_Toc104226419"/>
       <w:r>
         <w:rPr>
           <w:lang w:eastAsia="en-US"/>
@@ -3847,7 +3961,6 @@
     </w:p>
     <w:tbl>
       <w:tblPr>
-        <w:tblStyle w:val="af"/>
         <w:tblW w:w="0" w:type="auto"/>
         <w:tblLook w:val="04A0" w:firstRow="1" w:lastRow="0" w:firstColumn="1" w:lastColumn="0" w:noHBand="0" w:noVBand="1"/>
       </w:tblPr>
@@ -4443,7 +4556,7 @@
           <w:lang w:eastAsia="en-US"/>
         </w:rPr>
       </w:pPr>
-      <w:bookmarkStart w:id="18" w:name="_Toc104222259"/>
+      <w:bookmarkStart w:id="18" w:name="_Toc104226420"/>
       <w:r>
         <w:rPr>
           <w:lang w:eastAsia="en-US"/>
@@ -5070,8 +5183,10 @@
       </w:pPr>
       <w:bookmarkStart w:id="19" w:name="_Toc104222032"/>
       <w:bookmarkStart w:id="20" w:name="_Toc104222260"/>
+      <w:bookmarkStart w:id="21" w:name="_Toc104226421"/>
       <w:bookmarkEnd w:id="19"/>
       <w:bookmarkEnd w:id="20"/>
+      <w:bookmarkEnd w:id="21"/>
     </w:p>
     <w:p>
       <w:pPr>
@@ -5095,10 +5210,12 @@
           <w:lang w:eastAsia="en-US"/>
         </w:rPr>
       </w:pPr>
-      <w:bookmarkStart w:id="21" w:name="_Toc104222033"/>
-      <w:bookmarkStart w:id="22" w:name="_Toc104222261"/>
-      <w:bookmarkEnd w:id="21"/>
+      <w:bookmarkStart w:id="22" w:name="_Toc104222033"/>
+      <w:bookmarkStart w:id="23" w:name="_Toc104222261"/>
+      <w:bookmarkStart w:id="24" w:name="_Toc104226422"/>
       <w:bookmarkEnd w:id="22"/>
+      <w:bookmarkEnd w:id="23"/>
+      <w:bookmarkEnd w:id="24"/>
     </w:p>
     <w:p>
       <w:pPr>
@@ -5122,10 +5239,12 @@
           <w:lang w:eastAsia="en-US"/>
         </w:rPr>
       </w:pPr>
-      <w:bookmarkStart w:id="23" w:name="_Toc104222034"/>
-      <w:bookmarkStart w:id="24" w:name="_Toc104222262"/>
-      <w:bookmarkEnd w:id="23"/>
-      <w:bookmarkEnd w:id="24"/>
+      <w:bookmarkStart w:id="25" w:name="_Toc104222034"/>
+      <w:bookmarkStart w:id="26" w:name="_Toc104222262"/>
+      <w:bookmarkStart w:id="27" w:name="_Toc104226423"/>
+      <w:bookmarkEnd w:id="25"/>
+      <w:bookmarkEnd w:id="26"/>
+      <w:bookmarkEnd w:id="27"/>
     </w:p>
     <w:p>
       <w:pPr>
@@ -5135,11 +5254,11 @@
           <w:numId w:val="16"/>
         </w:numPr>
       </w:pPr>
-      <w:bookmarkStart w:id="25" w:name="_Toc104222263"/>
+      <w:bookmarkStart w:id="28" w:name="_Toc104226424"/>
       <w:r>
         <w:t>Разработка технического задания на разработку информационной системы</w:t>
       </w:r>
-      <w:bookmarkEnd w:id="25"/>
+      <w:bookmarkEnd w:id="28"/>
     </w:p>
     <w:p>
       <w:pPr>
@@ -5160,7 +5279,29 @@
           <w:szCs w:val="28"/>
           <w:lang w:eastAsia="en-US"/>
         </w:rPr>
-        <w:t>Техническое задание (ТЗ, техзадание)</w:t>
+        <w:t xml:space="preserve">Техническое задание (ТЗ, </w:t>
+      </w:r>
+      <w:proofErr w:type="spellStart"/>
+      <w:r>
+        <w:rPr>
+          <w:b/>
+          <w:bCs/>
+          <w:sz w:val="28"/>
+          <w:szCs w:val="28"/>
+          <w:lang w:eastAsia="en-US"/>
+        </w:rPr>
+        <w:t>техзадание</w:t>
+      </w:r>
+      <w:proofErr w:type="spellEnd"/>
+      <w:r>
+        <w:rPr>
+          <w:b/>
+          <w:bCs/>
+          <w:sz w:val="28"/>
+          <w:szCs w:val="28"/>
+          <w:lang w:eastAsia="en-US"/>
+        </w:rPr>
+        <w:t>)</w:t>
       </w:r>
       <w:r>
         <w:rPr>
@@ -5734,7 +5875,7 @@
         </w:rPr>
         <w:t xml:space="preserve">В итоге я выбрал ТЗ потому что, оно более точно описывает суть программы и весь его функционал. </w:t>
       </w:r>
-      <w:hyperlink r:id="rId8" w:history="1">
+      <w:hyperlink w:anchor="_Содержание" w:history="1">
         <w:r>
           <w:rPr>
             <w:rStyle w:val="af1"/>
@@ -5742,7 +5883,25 @@
             <w:szCs w:val="28"/>
             <w:lang w:eastAsia="en-US"/>
           </w:rPr>
-          <w:t>ТЗ смотрите тут.</w:t>
+          <w:t>ТЗ смотр</w:t>
+        </w:r>
+        <w:r>
+          <w:rPr>
+            <w:rStyle w:val="af1"/>
+            <w:sz w:val="28"/>
+            <w:szCs w:val="28"/>
+            <w:lang w:eastAsia="en-US"/>
+          </w:rPr>
+          <w:t>и</w:t>
+        </w:r>
+        <w:r>
+          <w:rPr>
+            <w:rStyle w:val="af1"/>
+            <w:sz w:val="28"/>
+            <w:szCs w:val="28"/>
+            <w:lang w:eastAsia="en-US"/>
+          </w:rPr>
+          <w:t>те тут.</w:t>
         </w:r>
       </w:hyperlink>
     </w:p>
@@ -5758,7 +5917,7 @@
           <w:lang w:eastAsia="en-US"/>
         </w:rPr>
       </w:pPr>
-      <w:bookmarkStart w:id="26" w:name="_Toc104222264"/>
+      <w:bookmarkStart w:id="29" w:name="_Toc104226425"/>
       <w:r>
         <w:rPr>
           <w:lang w:eastAsia="en-US"/>
@@ -5766,7 +5925,7 @@
         <w:lastRenderedPageBreak/>
         <w:t>Обоснование необходимости внедрения и использования информационной системы</w:t>
       </w:r>
-      <w:bookmarkEnd w:id="26"/>
+      <w:bookmarkEnd w:id="29"/>
     </w:p>
     <w:p>
       <w:pPr>
@@ -5922,7 +6081,7 @@
           <w:lang w:eastAsia="en-US"/>
         </w:rPr>
       </w:pPr>
-      <w:bookmarkStart w:id="27" w:name="_Toc104222265"/>
+      <w:bookmarkStart w:id="30" w:name="_Toc104226426"/>
       <w:r>
         <w:rPr>
           <w:lang w:eastAsia="en-US"/>
@@ -5930,7 +6089,7 @@
         <w:lastRenderedPageBreak/>
         <w:t>ГЛАВА 2. БАЗА ДАННЫХ ИНФОРМАЦИОННОЙ СИСТЕМЫ</w:t>
       </w:r>
-      <w:bookmarkEnd w:id="27"/>
+      <w:bookmarkEnd w:id="30"/>
     </w:p>
     <w:p>
       <w:pPr>
@@ -7449,10 +7608,12 @@
           <w:lang w:eastAsia="en-US"/>
         </w:rPr>
       </w:pPr>
-      <w:bookmarkStart w:id="28" w:name="_Toc104222040"/>
-      <w:bookmarkStart w:id="29" w:name="_Toc104222266"/>
-      <w:bookmarkEnd w:id="28"/>
-      <w:bookmarkEnd w:id="29"/>
+      <w:bookmarkStart w:id="31" w:name="_Toc104222040"/>
+      <w:bookmarkStart w:id="32" w:name="_Toc104222266"/>
+      <w:bookmarkStart w:id="33" w:name="_Toc104226427"/>
+      <w:bookmarkEnd w:id="31"/>
+      <w:bookmarkEnd w:id="32"/>
+      <w:bookmarkEnd w:id="33"/>
     </w:p>
     <w:p>
       <w:pPr>
@@ -7477,10 +7638,12 @@
           <w:lang w:eastAsia="en-US"/>
         </w:rPr>
       </w:pPr>
-      <w:bookmarkStart w:id="30" w:name="_Toc104222041"/>
-      <w:bookmarkStart w:id="31" w:name="_Toc104222267"/>
-      <w:bookmarkEnd w:id="30"/>
-      <w:bookmarkEnd w:id="31"/>
+      <w:bookmarkStart w:id="34" w:name="_Toc104222041"/>
+      <w:bookmarkStart w:id="35" w:name="_Toc104222267"/>
+      <w:bookmarkStart w:id="36" w:name="_Toc104226428"/>
+      <w:bookmarkEnd w:id="34"/>
+      <w:bookmarkEnd w:id="35"/>
+      <w:bookmarkEnd w:id="36"/>
     </w:p>
     <w:p>
       <w:pPr>
@@ -7494,14 +7657,14 @@
           <w:lang w:eastAsia="en-US"/>
         </w:rPr>
       </w:pPr>
-      <w:bookmarkStart w:id="32" w:name="_Toc104222268"/>
+      <w:bookmarkStart w:id="37" w:name="_Toc104226429"/>
       <w:r>
         <w:rPr>
           <w:lang w:eastAsia="en-US"/>
         </w:rPr>
         <w:t>Физическая структура базы данных</w:t>
       </w:r>
-      <w:bookmarkEnd w:id="32"/>
+      <w:bookmarkEnd w:id="37"/>
     </w:p>
     <w:p>
       <w:pPr>
@@ -7911,6 +8074,95 @@
             <wp:extent cx="5594272" cy="3193576"/>
             <wp:effectExtent l="0" t="0" r="6985" b="6985"/>
             <wp:docPr id="1" name="Рисунок 1"/>
+            <wp:cNvGraphicFramePr>
+              <a:graphicFrameLocks xmlns:a="http://schemas.openxmlformats.org/drawingml/2006/main" noChangeAspect="1"/>
+            </wp:cNvGraphicFramePr>
+            <a:graphic xmlns:a="http://schemas.openxmlformats.org/drawingml/2006/main">
+              <a:graphicData uri="http://schemas.openxmlformats.org/drawingml/2006/picture">
+                <pic:pic xmlns:pic="http://schemas.openxmlformats.org/drawingml/2006/picture">
+                  <pic:nvPicPr>
+                    <pic:cNvPr id="1" name=""/>
+                    <pic:cNvPicPr/>
+                  </pic:nvPicPr>
+                  <pic:blipFill>
+                    <a:blip r:embed="rId8"/>
+                    <a:stretch>
+                      <a:fillRect/>
+                    </a:stretch>
+                  </pic:blipFill>
+                  <pic:spPr>
+                    <a:xfrm>
+                      <a:off x="0" y="0"/>
+                      <a:ext cx="5606653" cy="3200644"/>
+                    </a:xfrm>
+                    <a:prstGeom prst="rect">
+                      <a:avLst/>
+                    </a:prstGeom>
+                  </pic:spPr>
+                </pic:pic>
+              </a:graphicData>
+            </a:graphic>
+          </wp:inline>
+        </w:drawing>
+      </w:r>
+    </w:p>
+    <w:p>
+      <w:pPr>
+        <w:pStyle w:val="a4"/>
+        <w:spacing w:line="360" w:lineRule="auto"/>
+        <w:jc w:val="center"/>
+        <w:rPr>
+          <w:bCs/>
+          <w:szCs w:val="28"/>
+          <w:lang w:val="ru-RU"/>
+        </w:rPr>
+      </w:pPr>
+      <w:r>
+        <w:rPr>
+          <w:bCs/>
+          <w:szCs w:val="28"/>
+          <w:lang w:val="ru-RU"/>
+        </w:rPr>
+        <w:t xml:space="preserve">Рисунок </w:t>
+      </w:r>
+      <w:r>
+        <w:rPr>
+          <w:bCs/>
+          <w:szCs w:val="28"/>
+          <w:lang w:val="ru-RU"/>
+        </w:rPr>
+        <w:t>1. Физическая</w:t>
+      </w:r>
+      <w:r>
+        <w:rPr>
+          <w:bCs/>
+          <w:szCs w:val="28"/>
+          <w:lang w:val="ru-RU"/>
+        </w:rPr>
+        <w:t xml:space="preserve"> база данных</w:t>
+      </w:r>
+    </w:p>
+    <w:p>
+      <w:pPr>
+        <w:pStyle w:val="a4"/>
+        <w:spacing w:line="360" w:lineRule="auto"/>
+        <w:jc w:val="center"/>
+        <w:rPr>
+          <w:bCs/>
+          <w:szCs w:val="28"/>
+          <w:lang w:val="ru-RU"/>
+        </w:rPr>
+      </w:pPr>
+      <w:r>
+        <w:rPr>
+          <w:noProof/>
+          <w:lang w:val="ru-RU" w:eastAsia="ru-RU" w:bidi="ar-SA"/>
+        </w:rPr>
+        <w:drawing>
+          <wp:inline distT="0" distB="0" distL="0" distR="0" wp14:anchorId="795784B4" wp14:editId="5435397D">
+            <wp:extent cx="4305869" cy="2972738"/>
+            <wp:effectExtent l="0" t="0" r="0" b="0"/>
+            <wp:docPr id="6" name="Рисунок 6"/>
             <wp:cNvGraphicFramePr>
               <a:graphicFrameLocks xmlns:a="http://schemas.openxmlformats.org/drawingml/2006/main" noChangeAspect="1"/>
             </wp:cNvGraphicFramePr>
@@ -7930,7 +8182,7 @@
                   <pic:spPr>
                     <a:xfrm>
                       <a:off x="0" y="0"/>
-                      <a:ext cx="5606653" cy="3200644"/>
+                      <a:ext cx="4308503" cy="2974557"/>
                     </a:xfrm>
                     <a:prstGeom prst="rect">
                       <a:avLst/>
@@ -7960,23 +8212,7 @@
           <w:szCs w:val="28"/>
           <w:lang w:val="ru-RU"/>
         </w:rPr>
-        <w:t xml:space="preserve">Рисунок </w:t>
-      </w:r>
-      <w:r>
-        <w:rPr>
-          <w:bCs/>
-          <w:szCs w:val="28"/>
-          <w:lang w:val="ru-RU"/>
-        </w:rPr>
-        <w:t>1. Физическая</w:t>
-      </w:r>
-      <w:r>
-        <w:rPr>
-          <w:bCs/>
-          <w:szCs w:val="28"/>
-          <w:lang w:val="ru-RU"/>
-        </w:rPr>
-        <w:t xml:space="preserve"> база данных</w:t>
+        <w:t>Рисунок 2. Добавление в базу данных.</w:t>
       </w:r>
     </w:p>
     <w:p>
@@ -7987,7 +8223,6 @@
         <w:rPr>
           <w:bCs/>
           <w:szCs w:val="28"/>
-          <w:lang w:val="ru-RU"/>
         </w:rPr>
       </w:pPr>
       <w:r>
@@ -7995,11 +8230,12 @@
           <w:noProof/>
           <w:lang w:val="ru-RU" w:eastAsia="ru-RU" w:bidi="ar-SA"/>
         </w:rPr>
+        <w:lastRenderedPageBreak/>
         <w:drawing>
-          <wp:inline distT="0" distB="0" distL="0" distR="0" wp14:anchorId="795784B4" wp14:editId="5435397D">
-            <wp:extent cx="4305869" cy="2972738"/>
+          <wp:inline distT="0" distB="0" distL="0" distR="0" wp14:anchorId="78DD41B3" wp14:editId="31C7A1C9">
+            <wp:extent cx="4141621" cy="2954740"/>
             <wp:effectExtent l="0" t="0" r="0" b="0"/>
-            <wp:docPr id="6" name="Рисунок 6"/>
+            <wp:docPr id="7" name="Рисунок 7"/>
             <wp:cNvGraphicFramePr>
               <a:graphicFrameLocks xmlns:a="http://schemas.openxmlformats.org/drawingml/2006/main" noChangeAspect="1"/>
             </wp:cNvGraphicFramePr>
@@ -8019,7 +8255,7 @@
                   <pic:spPr>
                     <a:xfrm>
                       <a:off x="0" y="0"/>
-                      <a:ext cx="4308503" cy="2974557"/>
+                      <a:ext cx="4146739" cy="2958391"/>
                     </a:xfrm>
                     <a:prstGeom prst="rect">
                       <a:avLst/>
@@ -8049,7 +8285,7 @@
           <w:szCs w:val="28"/>
           <w:lang w:val="ru-RU"/>
         </w:rPr>
-        <w:t>Рисунок 2. Добавление в базу данных.</w:t>
+        <w:t>Рисунок 3. Обновление в базе данных</w:t>
       </w:r>
     </w:p>
     <w:p>
@@ -8067,12 +8303,11 @@
           <w:noProof/>
           <w:lang w:val="ru-RU" w:eastAsia="ru-RU" w:bidi="ar-SA"/>
         </w:rPr>
-        <w:lastRenderedPageBreak/>
         <w:drawing>
-          <wp:inline distT="0" distB="0" distL="0" distR="0" wp14:anchorId="78DD41B3" wp14:editId="31C7A1C9">
-            <wp:extent cx="4141621" cy="2954740"/>
-            <wp:effectExtent l="0" t="0" r="0" b="0"/>
-            <wp:docPr id="7" name="Рисунок 7"/>
+          <wp:inline distT="0" distB="0" distL="0" distR="0" wp14:anchorId="08BC065E" wp14:editId="11200D8A">
+            <wp:extent cx="4810836" cy="3441160"/>
+            <wp:effectExtent l="0" t="0" r="8890" b="6985"/>
+            <wp:docPr id="8" name="Рисунок 8"/>
             <wp:cNvGraphicFramePr>
               <a:graphicFrameLocks xmlns:a="http://schemas.openxmlformats.org/drawingml/2006/main" noChangeAspect="1"/>
             </wp:cNvGraphicFramePr>
@@ -8092,7 +8327,7 @@
                   <pic:spPr>
                     <a:xfrm>
                       <a:off x="0" y="0"/>
-                      <a:ext cx="4146739" cy="2958391"/>
+                      <a:ext cx="4816418" cy="3445153"/>
                     </a:xfrm>
                     <a:prstGeom prst="rect">
                       <a:avLst/>
@@ -8122,29 +8357,393 @@
           <w:szCs w:val="28"/>
           <w:lang w:val="ru-RU"/>
         </w:rPr>
-        <w:t>Рисунок 3. Обновление в базе данных</w:t>
-      </w:r>
-    </w:p>
-    <w:p>
-      <w:pPr>
-        <w:pStyle w:val="a4"/>
+        <w:t>Рисунок 4. Удаление в базе данных.</w:t>
+      </w:r>
+    </w:p>
+    <w:p>
+      <w:pPr>
+        <w:pStyle w:val="a8"/>
+        <w:rPr>
+          <w:lang w:eastAsia="en-US"/>
+        </w:rPr>
+      </w:pPr>
+      <w:bookmarkStart w:id="38" w:name="_Toc104226430"/>
+      <w:r>
+        <w:rPr>
+          <w:lang w:eastAsia="en-US"/>
+        </w:rPr>
+        <w:t xml:space="preserve">ГЛАВА 3. </w:t>
+      </w:r>
+      <w:r>
+        <w:rPr>
+          <w:lang w:eastAsia="en-US"/>
+        </w:rPr>
+        <w:t>РАЗРАБОТКА ИНФОРМАЦИОННОЙ СИСТЕМЫ</w:t>
+      </w:r>
+      <w:bookmarkEnd w:id="38"/>
+    </w:p>
+    <w:p>
+      <w:pPr>
+        <w:pStyle w:val="aa"/>
+        <w:rPr>
+          <w:lang w:eastAsia="en-US" w:bidi="en-US"/>
+        </w:rPr>
+      </w:pPr>
+      <w:bookmarkStart w:id="39" w:name="_Toc104226431"/>
+      <w:r>
+        <w:rPr>
+          <w:lang w:eastAsia="en-US" w:bidi="en-US"/>
+        </w:rPr>
+        <w:t>3.1. Разработка кода информационной системы</w:t>
+      </w:r>
+      <w:bookmarkEnd w:id="39"/>
+    </w:p>
+    <w:p>
+      <w:pPr>
+        <w:spacing w:line="360" w:lineRule="auto"/>
+        <w:ind w:firstLine="708"/>
+        <w:jc w:val="both"/>
+        <w:rPr>
+          <w:sz w:val="28"/>
+          <w:szCs w:val="28"/>
+          <w:lang w:eastAsia="en-US" w:bidi="en-US"/>
+        </w:rPr>
+      </w:pPr>
+      <w:r>
+        <w:rPr>
+          <w:b/>
+          <w:bCs/>
+          <w:sz w:val="28"/>
+          <w:szCs w:val="28"/>
+          <w:lang w:eastAsia="en-US" w:bidi="en-US"/>
+        </w:rPr>
+        <w:t>Разработка программного обеспечения</w:t>
+      </w:r>
+      <w:r>
+        <w:rPr>
+          <w:sz w:val="28"/>
+          <w:szCs w:val="28"/>
+          <w:lang w:eastAsia="en-US" w:bidi="en-US"/>
+        </w:rPr>
+        <w:t xml:space="preserve"> — деятельность по созданию нового программного обеспечения. Разработка программного обеспечения как инженерная дисциплина является составной частью программной инженерии, </w:t>
+      </w:r>
+      <w:r>
+        <w:rPr>
+          <w:sz w:val="28"/>
+          <w:szCs w:val="28"/>
+          <w:lang w:eastAsia="en-US" w:bidi="en-US"/>
+        </w:rPr>
+        <w:lastRenderedPageBreak/>
+        <w:t>наряду с дисциплинами, отвечающими за функционирование и сопровождение программных продуктов</w:t>
+      </w:r>
+    </w:p>
+    <w:p>
+      <w:pPr>
+        <w:spacing w:line="360" w:lineRule="auto"/>
+        <w:ind w:firstLine="708"/>
+        <w:jc w:val="both"/>
+        <w:rPr>
+          <w:sz w:val="28"/>
+          <w:szCs w:val="28"/>
+          <w:lang w:eastAsia="en-US" w:bidi="en-US"/>
+        </w:rPr>
+      </w:pPr>
+      <w:r>
+        <w:rPr>
+          <w:b/>
+          <w:bCs/>
+          <w:sz w:val="28"/>
+          <w:szCs w:val="28"/>
+          <w:lang w:eastAsia="en-US" w:bidi="en-US"/>
+        </w:rPr>
+        <w:t>Процесс</w:t>
+      </w:r>
+      <w:r>
+        <w:rPr>
+          <w:sz w:val="28"/>
+          <w:szCs w:val="28"/>
+          <w:lang w:eastAsia="en-US" w:bidi="en-US"/>
+        </w:rPr>
+        <w:t xml:space="preserve"> — совокупность взаимосвязанных или взаимодействующих видов деятельности</w:t>
+      </w:r>
+      <w:r>
+        <w:rPr>
+          <w:sz w:val="28"/>
+          <w:szCs w:val="28"/>
+          <w:lang w:eastAsia="en-US" w:bidi="en-US"/>
+        </w:rPr>
+        <w:t>, преобразующих входы в выходы</w:t>
+      </w:r>
+      <w:r>
+        <w:rPr>
+          <w:sz w:val="28"/>
+          <w:szCs w:val="28"/>
+          <w:lang w:eastAsia="en-US" w:bidi="en-US"/>
+        </w:rPr>
+        <w:t>.</w:t>
+      </w:r>
+    </w:p>
+    <w:p>
+      <w:pPr>
+        <w:spacing w:line="360" w:lineRule="auto"/>
+        <w:ind w:firstLine="708"/>
+        <w:jc w:val="both"/>
+        <w:rPr>
+          <w:sz w:val="28"/>
+          <w:szCs w:val="28"/>
+          <w:lang w:eastAsia="en-US" w:bidi="en-US"/>
+        </w:rPr>
+      </w:pPr>
+      <w:r>
+        <w:rPr>
+          <w:sz w:val="28"/>
+          <w:szCs w:val="28"/>
+          <w:lang w:eastAsia="en-US" w:bidi="en-US"/>
+        </w:rPr>
+        <w:t xml:space="preserve">Процесс разработки состоит из множества </w:t>
+      </w:r>
+      <w:proofErr w:type="spellStart"/>
+      <w:r>
+        <w:rPr>
+          <w:sz w:val="28"/>
+          <w:szCs w:val="28"/>
+          <w:lang w:eastAsia="en-US" w:bidi="en-US"/>
+        </w:rPr>
+        <w:t>подпроцессов</w:t>
+      </w:r>
+      <w:proofErr w:type="spellEnd"/>
+      <w:r>
+        <w:rPr>
+          <w:sz w:val="28"/>
+          <w:szCs w:val="28"/>
+          <w:lang w:eastAsia="en-US" w:bidi="en-US"/>
+        </w:rPr>
+        <w:t xml:space="preserve">, или дисциплин, некоторые из которых перечислены ниже. </w:t>
+      </w:r>
+    </w:p>
+    <w:p>
+      <w:pPr>
+        <w:numPr>
+          <w:ilvl w:val="0"/>
+          <w:numId w:val="19"/>
+        </w:numPr>
+        <w:spacing w:line="360" w:lineRule="auto"/>
+        <w:ind w:left="0" w:firstLine="709"/>
+        <w:jc w:val="both"/>
+        <w:rPr>
+          <w:sz w:val="28"/>
+          <w:szCs w:val="28"/>
+          <w:lang w:eastAsia="en-US" w:bidi="en-US"/>
+        </w:rPr>
+      </w:pPr>
+      <w:r>
+        <w:rPr>
+          <w:sz w:val="28"/>
+          <w:szCs w:val="28"/>
+          <w:lang w:eastAsia="en-US" w:bidi="en-US"/>
+        </w:rPr>
+        <w:t>Анализ требований → Спецификация программного обеспечения</w:t>
+      </w:r>
+    </w:p>
+    <w:p>
+      <w:pPr>
+        <w:numPr>
+          <w:ilvl w:val="0"/>
+          <w:numId w:val="19"/>
+        </w:numPr>
+        <w:spacing w:line="360" w:lineRule="auto"/>
+        <w:ind w:left="0" w:firstLine="709"/>
+        <w:jc w:val="both"/>
+        <w:rPr>
+          <w:sz w:val="28"/>
+          <w:szCs w:val="28"/>
+          <w:lang w:eastAsia="en-US" w:bidi="en-US"/>
+        </w:rPr>
+      </w:pPr>
+      <w:r>
+        <w:rPr>
+          <w:sz w:val="28"/>
+          <w:szCs w:val="28"/>
+          <w:lang w:eastAsia="en-US" w:bidi="en-US"/>
+        </w:rPr>
+        <w:t>Проектирование программного обеспечения</w:t>
+      </w:r>
+    </w:p>
+    <w:p>
+      <w:pPr>
+        <w:numPr>
+          <w:ilvl w:val="0"/>
+          <w:numId w:val="19"/>
+        </w:numPr>
+        <w:spacing w:line="360" w:lineRule="auto"/>
+        <w:ind w:left="0" w:firstLine="709"/>
+        <w:jc w:val="both"/>
+        <w:rPr>
+          <w:sz w:val="28"/>
+          <w:szCs w:val="28"/>
+          <w:lang w:eastAsia="en-US" w:bidi="en-US"/>
+        </w:rPr>
+      </w:pPr>
+      <w:r>
+        <w:rPr>
+          <w:sz w:val="28"/>
+          <w:szCs w:val="28"/>
+          <w:lang w:eastAsia="en-US" w:bidi="en-US"/>
+        </w:rPr>
+        <w:t>Программирование</w:t>
+      </w:r>
+    </w:p>
+    <w:p>
+      <w:pPr>
+        <w:numPr>
+          <w:ilvl w:val="0"/>
+          <w:numId w:val="19"/>
+        </w:numPr>
+        <w:spacing w:line="360" w:lineRule="auto"/>
+        <w:ind w:left="0" w:firstLine="709"/>
+        <w:jc w:val="both"/>
+        <w:rPr>
+          <w:sz w:val="28"/>
+          <w:szCs w:val="28"/>
+          <w:lang w:eastAsia="en-US" w:bidi="en-US"/>
+        </w:rPr>
+      </w:pPr>
+      <w:r>
+        <w:rPr>
+          <w:sz w:val="28"/>
+          <w:szCs w:val="28"/>
+          <w:lang w:eastAsia="en-US" w:bidi="en-US"/>
+        </w:rPr>
+        <w:t>Тестирование программного обеспечения</w:t>
+      </w:r>
+    </w:p>
+    <w:p>
+      <w:pPr>
+        <w:numPr>
+          <w:ilvl w:val="0"/>
+          <w:numId w:val="19"/>
+        </w:numPr>
+        <w:spacing w:line="360" w:lineRule="auto"/>
+        <w:ind w:left="0" w:firstLine="709"/>
+        <w:jc w:val="both"/>
+        <w:rPr>
+          <w:sz w:val="28"/>
+          <w:szCs w:val="28"/>
+          <w:lang w:eastAsia="en-US" w:bidi="en-US"/>
+        </w:rPr>
+      </w:pPr>
+      <w:r>
+        <w:rPr>
+          <w:sz w:val="28"/>
+          <w:szCs w:val="28"/>
+          <w:lang w:eastAsia="en-US" w:bidi="en-US"/>
+        </w:rPr>
+        <w:t>Системная интеграция (</w:t>
+      </w:r>
+      <w:proofErr w:type="spellStart"/>
+      <w:r>
+        <w:rPr>
+          <w:sz w:val="28"/>
+          <w:szCs w:val="28"/>
+          <w:lang w:eastAsia="en-US" w:bidi="en-US"/>
+        </w:rPr>
+        <w:t>System</w:t>
+      </w:r>
+      <w:proofErr w:type="spellEnd"/>
+      <w:r>
+        <w:rPr>
+          <w:sz w:val="28"/>
+          <w:szCs w:val="28"/>
+          <w:lang w:eastAsia="en-US" w:bidi="en-US"/>
+        </w:rPr>
+        <w:t xml:space="preserve"> </w:t>
+      </w:r>
+      <w:proofErr w:type="spellStart"/>
+      <w:r>
+        <w:rPr>
+          <w:sz w:val="28"/>
+          <w:szCs w:val="28"/>
+          <w:lang w:eastAsia="en-US" w:bidi="en-US"/>
+        </w:rPr>
+        <w:t>integration</w:t>
+      </w:r>
+      <w:proofErr w:type="spellEnd"/>
+      <w:r>
+        <w:rPr>
+          <w:sz w:val="28"/>
+          <w:szCs w:val="28"/>
+          <w:lang w:eastAsia="en-US" w:bidi="en-US"/>
+        </w:rPr>
+        <w:t>)</w:t>
+      </w:r>
+    </w:p>
+    <w:p>
+      <w:pPr>
+        <w:numPr>
+          <w:ilvl w:val="0"/>
+          <w:numId w:val="19"/>
+        </w:numPr>
+        <w:spacing w:line="360" w:lineRule="auto"/>
+        <w:ind w:left="0" w:firstLine="709"/>
+        <w:jc w:val="both"/>
+        <w:rPr>
+          <w:sz w:val="28"/>
+          <w:szCs w:val="28"/>
+          <w:lang w:eastAsia="en-US" w:bidi="en-US"/>
+        </w:rPr>
+      </w:pPr>
+      <w:r>
+        <w:rPr>
+          <w:sz w:val="28"/>
+          <w:szCs w:val="28"/>
+          <w:lang w:eastAsia="en-US" w:bidi="en-US"/>
+        </w:rPr>
+        <w:t>Внедрение программного обеспечения (или Установка программного обеспечения)</w:t>
+      </w:r>
+    </w:p>
+    <w:p>
+      <w:pPr>
+        <w:numPr>
+          <w:ilvl w:val="0"/>
+          <w:numId w:val="19"/>
+        </w:numPr>
+        <w:spacing w:line="360" w:lineRule="auto"/>
+        <w:ind w:left="0" w:firstLine="709"/>
+        <w:jc w:val="both"/>
+        <w:rPr>
+          <w:sz w:val="28"/>
+          <w:szCs w:val="28"/>
+          <w:lang w:eastAsia="en-US" w:bidi="en-US"/>
+        </w:rPr>
+      </w:pPr>
+      <w:r>
+        <w:rPr>
+          <w:sz w:val="28"/>
+          <w:szCs w:val="28"/>
+          <w:lang w:eastAsia="en-US" w:bidi="en-US"/>
+        </w:rPr>
+        <w:t>Сопровождение программного обеспечения</w:t>
+      </w:r>
+    </w:p>
+    <w:p>
+      <w:pPr>
         <w:spacing w:line="360" w:lineRule="auto"/>
         <w:jc w:val="center"/>
         <w:rPr>
-          <w:bCs/>
-          <w:szCs w:val="28"/>
+          <w:sz w:val="28"/>
+          <w:szCs w:val="28"/>
+          <w:lang w:eastAsia="en-US" w:bidi="en-US"/>
         </w:rPr>
       </w:pPr>
       <w:r>
         <w:rPr>
           <w:noProof/>
-          <w:lang w:val="ru-RU" w:eastAsia="ru-RU" w:bidi="ar-SA"/>
         </w:rPr>
         <w:drawing>
-          <wp:inline distT="0" distB="0" distL="0" distR="0" wp14:anchorId="08BC065E" wp14:editId="11200D8A">
-            <wp:extent cx="4810836" cy="3441160"/>
-            <wp:effectExtent l="0" t="0" r="8890" b="6985"/>
-            <wp:docPr id="8" name="Рисунок 8"/>
+          <wp:inline distT="0" distB="0" distL="0" distR="0" wp14:anchorId="02374B7E" wp14:editId="30961B9E">
+            <wp:extent cx="6120130" cy="2796540"/>
+            <wp:effectExtent l="0" t="0" r="0" b="3810"/>
+            <wp:docPr id="2" name="Рисунок 2"/>
             <wp:cNvGraphicFramePr>
               <a:graphicFrameLocks xmlns:a="http://schemas.openxmlformats.org/drawingml/2006/main" noChangeAspect="1"/>
             </wp:cNvGraphicFramePr>
@@ -8164,7 +8763,7 @@
                   <pic:spPr>
                     <a:xfrm>
                       <a:off x="0" y="0"/>
-                      <a:ext cx="4816418" cy="3445153"/>
+                      <a:ext cx="6120130" cy="2796540"/>
                     </a:xfrm>
                     <a:prstGeom prst="rect">
                       <a:avLst/>
@@ -8179,390 +8778,99 @@
     </w:p>
     <w:p>
       <w:pPr>
-        <w:pStyle w:val="a4"/>
-        <w:spacing w:line="360" w:lineRule="auto"/>
+        <w:spacing w:after="160" w:line="259" w:lineRule="auto"/>
         <w:jc w:val="center"/>
         <w:rPr>
-          <w:bCs/>
-          <w:szCs w:val="28"/>
-          <w:lang w:val="ru-RU"/>
-        </w:rPr>
-      </w:pPr>
-      <w:r>
-        <w:rPr>
-          <w:bCs/>
-          <w:szCs w:val="28"/>
-          <w:lang w:val="ru-RU"/>
-        </w:rPr>
-        <w:t>Рисунок 4. Удаление в базе данных.</w:t>
-      </w:r>
-    </w:p>
-    <w:p>
-      <w:pPr>
-        <w:pStyle w:val="a8"/>
-        <w:rPr>
-          <w:lang w:eastAsia="en-US"/>
-        </w:rPr>
-      </w:pPr>
-      <w:bookmarkStart w:id="33" w:name="_Toc104222269"/>
-      <w:r>
-        <w:rPr>
-          <w:lang w:eastAsia="en-US"/>
-        </w:rPr>
-        <w:t xml:space="preserve">ГЛАВА 3. </w:t>
-      </w:r>
-      <w:r>
-        <w:rPr>
-          <w:lang w:eastAsia="en-US"/>
-        </w:rPr>
-        <w:t>РАЗРАБОТКА ИНФОРМАЦИОННОЙ СИСТЕМЫ</w:t>
-      </w:r>
-      <w:bookmarkEnd w:id="33"/>
-    </w:p>
-    <w:p>
-      <w:pPr>
-        <w:pStyle w:val="aa"/>
-        <w:rPr>
+          <w:sz w:val="28"/>
+          <w:szCs w:val="28"/>
           <w:lang w:eastAsia="en-US" w:bidi="en-US"/>
         </w:rPr>
       </w:pPr>
-      <w:bookmarkStart w:id="34" w:name="_Toc104222270"/>
-      <w:r>
-        <w:rPr>
+      <w:r>
+        <w:rPr>
+          <w:sz w:val="28"/>
+          <w:szCs w:val="28"/>
           <w:lang w:eastAsia="en-US" w:bidi="en-US"/>
         </w:rPr>
-        <w:t>3.1. Разработка кода информационной системы</w:t>
-      </w:r>
-      <w:bookmarkEnd w:id="34"/>
-    </w:p>
-    <w:p>
-      <w:pPr>
-        <w:spacing w:line="360" w:lineRule="auto"/>
-        <w:ind w:firstLine="708"/>
-        <w:jc w:val="both"/>
+        <w:t>Рисунок 5</w:t>
+      </w:r>
+      <w:r>
         <w:rPr>
           <w:sz w:val="28"/>
           <w:szCs w:val="28"/>
           <w:lang w:eastAsia="en-US" w:bidi="en-US"/>
         </w:rPr>
-      </w:pPr>
-      <w:r>
-        <w:rPr>
-          <w:b/>
-          <w:bCs/>
+        <w:t>. Основное окно.</w:t>
+      </w:r>
+    </w:p>
+    <w:p>
+      <w:pPr>
+        <w:spacing w:after="160" w:line="259" w:lineRule="auto"/>
+        <w:rPr>
           <w:sz w:val="28"/>
           <w:szCs w:val="28"/>
           <w:lang w:eastAsia="en-US" w:bidi="en-US"/>
         </w:rPr>
-        <w:t>Разработка программного обеспечения</w:t>
-      </w:r>
-      <w:r>
+      </w:pPr>
+    </w:p>
+    <w:p>
+      <w:pPr>
+        <w:spacing w:after="160" w:line="259" w:lineRule="auto"/>
         <w:rPr>
           <w:sz w:val="28"/>
           <w:szCs w:val="28"/>
           <w:lang w:eastAsia="en-US" w:bidi="en-US"/>
         </w:rPr>
-        <w:t xml:space="preserve"> — деятельность по созданию нового программного обеспечения. Разработка программного обеспечения как инженерная дисциплина является составной частью программной инженерии, </w:t>
-      </w:r>
-      <w:r>
+      </w:pPr>
+    </w:p>
+    <w:p>
+      <w:pPr>
+        <w:spacing w:after="160" w:line="259" w:lineRule="auto"/>
         <w:rPr>
           <w:sz w:val="28"/>
           <w:szCs w:val="28"/>
           <w:lang w:eastAsia="en-US" w:bidi="en-US"/>
         </w:rPr>
+      </w:pPr>
+    </w:p>
+    <w:p>
+      <w:pPr>
+        <w:spacing w:after="160" w:line="259" w:lineRule="auto"/>
+        <w:rPr>
+          <w:sz w:val="28"/>
+          <w:szCs w:val="28"/>
+          <w:lang w:eastAsia="en-US" w:bidi="en-US"/>
+        </w:rPr>
+      </w:pPr>
+      <w:r>
+        <w:rPr>
+          <w:sz w:val="28"/>
+          <w:szCs w:val="28"/>
+          <w:lang w:eastAsia="en-US" w:bidi="en-US"/>
+        </w:rPr>
+        <w:br w:type="page"/>
+      </w:r>
+    </w:p>
+    <w:p>
+      <w:pPr>
+        <w:spacing w:after="160" w:line="259" w:lineRule="auto"/>
+        <w:jc w:val="center"/>
+        <w:rPr>
+          <w:sz w:val="28"/>
+          <w:szCs w:val="28"/>
+          <w:lang w:eastAsia="en-US" w:bidi="en-US"/>
+        </w:rPr>
+      </w:pPr>
+      <w:r>
+        <w:rPr>
+          <w:noProof/>
+        </w:rPr>
         <w:lastRenderedPageBreak/>
-        <w:t>наряду с дисциплинами, отвечающими за функционирование и сопровождение программных продуктов</w:t>
-      </w:r>
-    </w:p>
-    <w:p>
-      <w:pPr>
-        <w:spacing w:line="360" w:lineRule="auto"/>
-        <w:ind w:firstLine="708"/>
-        <w:jc w:val="both"/>
-        <w:rPr>
-          <w:sz w:val="28"/>
-          <w:szCs w:val="28"/>
-          <w:lang w:eastAsia="en-US" w:bidi="en-US"/>
-        </w:rPr>
-      </w:pPr>
-      <w:r>
-        <w:rPr>
-          <w:b/>
-          <w:bCs/>
-          <w:sz w:val="28"/>
-          <w:szCs w:val="28"/>
-          <w:lang w:eastAsia="en-US" w:bidi="en-US"/>
-        </w:rPr>
-        <w:t>Процесс</w:t>
-      </w:r>
-      <w:r>
-        <w:rPr>
-          <w:sz w:val="28"/>
-          <w:szCs w:val="28"/>
-          <w:lang w:eastAsia="en-US" w:bidi="en-US"/>
-        </w:rPr>
-        <w:t xml:space="preserve"> — совокупность взаимосвязанных или взаимодействующих видов деятельности</w:t>
-      </w:r>
-      <w:r>
-        <w:rPr>
-          <w:sz w:val="28"/>
-          <w:szCs w:val="28"/>
-          <w:lang w:eastAsia="en-US" w:bidi="en-US"/>
-        </w:rPr>
-        <w:t>, преобразующих входы в выходы</w:t>
-      </w:r>
-      <w:r>
-        <w:rPr>
-          <w:sz w:val="28"/>
-          <w:szCs w:val="28"/>
-          <w:lang w:eastAsia="en-US" w:bidi="en-US"/>
-        </w:rPr>
-        <w:t>.</w:t>
-      </w:r>
-    </w:p>
-    <w:p>
-      <w:pPr>
-        <w:spacing w:line="360" w:lineRule="auto"/>
-        <w:ind w:firstLine="708"/>
-        <w:jc w:val="both"/>
-        <w:rPr>
-          <w:sz w:val="28"/>
-          <w:szCs w:val="28"/>
-          <w:lang w:eastAsia="en-US" w:bidi="en-US"/>
-        </w:rPr>
-      </w:pPr>
-      <w:r>
-        <w:rPr>
-          <w:sz w:val="28"/>
-          <w:szCs w:val="28"/>
-          <w:lang w:eastAsia="en-US" w:bidi="en-US"/>
-        </w:rPr>
-        <w:t xml:space="preserve">Процесс разработки состоит из множества подпроцессов, или дисциплин, некоторые из которых перечислены ниже. </w:t>
-      </w:r>
-    </w:p>
-    <w:p>
-      <w:pPr>
-        <w:numPr>
-          <w:ilvl w:val="0"/>
-          <w:numId w:val="19"/>
-        </w:numPr>
-        <w:spacing w:line="360" w:lineRule="auto"/>
-        <w:ind w:left="0" w:firstLine="709"/>
-        <w:jc w:val="both"/>
-        <w:rPr>
-          <w:sz w:val="28"/>
-          <w:szCs w:val="28"/>
-          <w:lang w:eastAsia="en-US" w:bidi="en-US"/>
-        </w:rPr>
-      </w:pPr>
-      <w:r>
-        <w:rPr>
-          <w:sz w:val="28"/>
-          <w:szCs w:val="28"/>
-          <w:lang w:eastAsia="en-US" w:bidi="en-US"/>
-        </w:rPr>
-        <w:t>Анализ требований → Спецификация программного обеспечения</w:t>
-      </w:r>
-    </w:p>
-    <w:p>
-      <w:pPr>
-        <w:numPr>
-          <w:ilvl w:val="0"/>
-          <w:numId w:val="19"/>
-        </w:numPr>
-        <w:spacing w:line="360" w:lineRule="auto"/>
-        <w:ind w:left="0" w:firstLine="709"/>
-        <w:jc w:val="both"/>
-        <w:rPr>
-          <w:sz w:val="28"/>
-          <w:szCs w:val="28"/>
-          <w:lang w:eastAsia="en-US" w:bidi="en-US"/>
-        </w:rPr>
-      </w:pPr>
-      <w:r>
-        <w:rPr>
-          <w:sz w:val="28"/>
-          <w:szCs w:val="28"/>
-          <w:lang w:eastAsia="en-US" w:bidi="en-US"/>
-        </w:rPr>
-        <w:t>Проектирование программного обеспечения</w:t>
-      </w:r>
-    </w:p>
-    <w:p>
-      <w:pPr>
-        <w:numPr>
-          <w:ilvl w:val="0"/>
-          <w:numId w:val="19"/>
-        </w:numPr>
-        <w:spacing w:line="360" w:lineRule="auto"/>
-        <w:ind w:left="0" w:firstLine="709"/>
-        <w:jc w:val="both"/>
-        <w:rPr>
-          <w:sz w:val="28"/>
-          <w:szCs w:val="28"/>
-          <w:lang w:eastAsia="en-US" w:bidi="en-US"/>
-        </w:rPr>
-      </w:pPr>
-      <w:r>
-        <w:rPr>
-          <w:sz w:val="28"/>
-          <w:szCs w:val="28"/>
-          <w:lang w:eastAsia="en-US" w:bidi="en-US"/>
-        </w:rPr>
-        <w:t>Программирование</w:t>
-      </w:r>
-    </w:p>
-    <w:p>
-      <w:pPr>
-        <w:numPr>
-          <w:ilvl w:val="0"/>
-          <w:numId w:val="19"/>
-        </w:numPr>
-        <w:spacing w:line="360" w:lineRule="auto"/>
-        <w:ind w:left="0" w:firstLine="709"/>
-        <w:jc w:val="both"/>
-        <w:rPr>
-          <w:sz w:val="28"/>
-          <w:szCs w:val="28"/>
-          <w:lang w:eastAsia="en-US" w:bidi="en-US"/>
-        </w:rPr>
-      </w:pPr>
-      <w:r>
-        <w:rPr>
-          <w:sz w:val="28"/>
-          <w:szCs w:val="28"/>
-          <w:lang w:eastAsia="en-US" w:bidi="en-US"/>
-        </w:rPr>
-        <w:t>Тестирование программного обеспечения</w:t>
-      </w:r>
-    </w:p>
-    <w:p>
-      <w:pPr>
-        <w:numPr>
-          <w:ilvl w:val="0"/>
-          <w:numId w:val="19"/>
-        </w:numPr>
-        <w:spacing w:line="360" w:lineRule="auto"/>
-        <w:ind w:left="0" w:firstLine="709"/>
-        <w:jc w:val="both"/>
-        <w:rPr>
-          <w:sz w:val="28"/>
-          <w:szCs w:val="28"/>
-          <w:lang w:eastAsia="en-US" w:bidi="en-US"/>
-        </w:rPr>
-      </w:pPr>
-      <w:r>
-        <w:rPr>
-          <w:sz w:val="28"/>
-          <w:szCs w:val="28"/>
-          <w:lang w:eastAsia="en-US" w:bidi="en-US"/>
-        </w:rPr>
-        <w:t>Системная интеграция (</w:t>
-      </w:r>
-      <w:proofErr w:type="spellStart"/>
-      <w:r>
-        <w:rPr>
-          <w:sz w:val="28"/>
-          <w:szCs w:val="28"/>
-          <w:lang w:eastAsia="en-US" w:bidi="en-US"/>
-        </w:rPr>
-        <w:t>System</w:t>
-      </w:r>
-      <w:proofErr w:type="spellEnd"/>
-      <w:r>
-        <w:rPr>
-          <w:sz w:val="28"/>
-          <w:szCs w:val="28"/>
-          <w:lang w:eastAsia="en-US" w:bidi="en-US"/>
-        </w:rPr>
-        <w:t xml:space="preserve"> </w:t>
-      </w:r>
-      <w:proofErr w:type="spellStart"/>
-      <w:r>
-        <w:rPr>
-          <w:sz w:val="28"/>
-          <w:szCs w:val="28"/>
-          <w:lang w:eastAsia="en-US" w:bidi="en-US"/>
-        </w:rPr>
-        <w:t>integration</w:t>
-      </w:r>
-      <w:proofErr w:type="spellEnd"/>
-      <w:r>
-        <w:rPr>
-          <w:sz w:val="28"/>
-          <w:szCs w:val="28"/>
-          <w:lang w:eastAsia="en-US" w:bidi="en-US"/>
-        </w:rPr>
-        <w:t>)</w:t>
-      </w:r>
-    </w:p>
-    <w:p>
-      <w:pPr>
-        <w:numPr>
-          <w:ilvl w:val="0"/>
-          <w:numId w:val="19"/>
-        </w:numPr>
-        <w:spacing w:line="360" w:lineRule="auto"/>
-        <w:ind w:left="0" w:firstLine="709"/>
-        <w:jc w:val="both"/>
-        <w:rPr>
-          <w:sz w:val="28"/>
-          <w:szCs w:val="28"/>
-          <w:lang w:eastAsia="en-US" w:bidi="en-US"/>
-        </w:rPr>
-      </w:pPr>
-      <w:r>
-        <w:rPr>
-          <w:sz w:val="28"/>
-          <w:szCs w:val="28"/>
-          <w:lang w:eastAsia="en-US" w:bidi="en-US"/>
-        </w:rPr>
-        <w:t>Внедрение программного обеспечения (или Установка программного обеспечения)</w:t>
-      </w:r>
-    </w:p>
-    <w:p>
-      <w:pPr>
-        <w:numPr>
-          <w:ilvl w:val="0"/>
-          <w:numId w:val="19"/>
-        </w:numPr>
-        <w:spacing w:line="360" w:lineRule="auto"/>
-        <w:ind w:left="0" w:firstLine="709"/>
-        <w:jc w:val="both"/>
-        <w:rPr>
-          <w:sz w:val="28"/>
-          <w:szCs w:val="28"/>
-          <w:lang w:eastAsia="en-US" w:bidi="en-US"/>
-        </w:rPr>
-      </w:pPr>
-      <w:r>
-        <w:rPr>
-          <w:sz w:val="28"/>
-          <w:szCs w:val="28"/>
-          <w:lang w:eastAsia="en-US" w:bidi="en-US"/>
-        </w:rPr>
-        <w:t>Сопровождение программного обеспечения</w:t>
-      </w:r>
-    </w:p>
-    <w:p>
-      <w:pPr>
-        <w:spacing w:line="360" w:lineRule="auto"/>
-        <w:jc w:val="center"/>
-        <w:rPr>
-          <w:sz w:val="28"/>
-          <w:szCs w:val="28"/>
-          <w:lang w:eastAsia="en-US" w:bidi="en-US"/>
-        </w:rPr>
-      </w:pPr>
-      <w:r>
-        <w:rPr>
-          <w:noProof/>
-        </w:rPr>
         <w:drawing>
-          <wp:inline distT="0" distB="0" distL="0" distR="0" wp14:anchorId="02374B7E" wp14:editId="30961B9E">
-            <wp:extent cx="6120130" cy="2796540"/>
-            <wp:effectExtent l="0" t="0" r="0" b="3810"/>
-            <wp:docPr id="2" name="Рисунок 2"/>
+          <wp:inline distT="0" distB="0" distL="0" distR="0" wp14:anchorId="3BA321F8" wp14:editId="7C5B098C">
+            <wp:extent cx="5894942" cy="4104074"/>
+            <wp:effectExtent l="0" t="0" r="0" b="0"/>
+            <wp:docPr id="3" name="Рисунок 3"/>
             <wp:cNvGraphicFramePr>
               <a:graphicFrameLocks xmlns:a="http://schemas.openxmlformats.org/drawingml/2006/main" noChangeAspect="1"/>
             </wp:cNvGraphicFramePr>
@@ -8582,7 +8890,7 @@
                   <pic:spPr>
                     <a:xfrm>
                       <a:off x="0" y="0"/>
-                      <a:ext cx="6120130" cy="2796540"/>
+                      <a:ext cx="5897774" cy="4106046"/>
                     </a:xfrm>
                     <a:prstGeom prst="rect">
                       <a:avLst/>
@@ -8611,7 +8919,7 @@
           <w:szCs w:val="28"/>
           <w:lang w:eastAsia="en-US" w:bidi="en-US"/>
         </w:rPr>
-        <w:t>Рисунок 5</w:t>
+        <w:t>Рисунок 6</w:t>
       </w:r>
       <w:r>
         <w:rPr>
@@ -8619,55 +8927,7 @@
           <w:szCs w:val="28"/>
           <w:lang w:eastAsia="en-US" w:bidi="en-US"/>
         </w:rPr>
-        <w:t>. Основное окно.</w:t>
-      </w:r>
-    </w:p>
-    <w:p>
-      <w:pPr>
-        <w:spacing w:after="160" w:line="259" w:lineRule="auto"/>
-        <w:rPr>
-          <w:sz w:val="28"/>
-          <w:szCs w:val="28"/>
-          <w:lang w:eastAsia="en-US" w:bidi="en-US"/>
-        </w:rPr>
-      </w:pPr>
-    </w:p>
-    <w:p>
-      <w:pPr>
-        <w:spacing w:after="160" w:line="259" w:lineRule="auto"/>
-        <w:rPr>
-          <w:sz w:val="28"/>
-          <w:szCs w:val="28"/>
-          <w:lang w:eastAsia="en-US" w:bidi="en-US"/>
-        </w:rPr>
-      </w:pPr>
-    </w:p>
-    <w:p>
-      <w:pPr>
-        <w:spacing w:after="160" w:line="259" w:lineRule="auto"/>
-        <w:rPr>
-          <w:sz w:val="28"/>
-          <w:szCs w:val="28"/>
-          <w:lang w:eastAsia="en-US" w:bidi="en-US"/>
-        </w:rPr>
-      </w:pPr>
-    </w:p>
-    <w:p>
-      <w:pPr>
-        <w:spacing w:after="160" w:line="259" w:lineRule="auto"/>
-        <w:rPr>
-          <w:sz w:val="28"/>
-          <w:szCs w:val="28"/>
-          <w:lang w:eastAsia="en-US" w:bidi="en-US"/>
-        </w:rPr>
-      </w:pPr>
-      <w:r>
-        <w:rPr>
-          <w:sz w:val="28"/>
-          <w:szCs w:val="28"/>
-          <w:lang w:eastAsia="en-US" w:bidi="en-US"/>
-        </w:rPr>
-        <w:br w:type="page"/>
+        <w:t>. Профиль.</w:t>
       </w:r>
     </w:p>
     <w:p>
@@ -8684,12 +8944,11 @@
         <w:rPr>
           <w:noProof/>
         </w:rPr>
-        <w:lastRenderedPageBreak/>
         <w:drawing>
-          <wp:inline distT="0" distB="0" distL="0" distR="0" wp14:anchorId="3BA321F8" wp14:editId="7C5B098C">
-            <wp:extent cx="5894942" cy="4104074"/>
-            <wp:effectExtent l="0" t="0" r="0" b="0"/>
-            <wp:docPr id="3" name="Рисунок 3"/>
+          <wp:inline distT="0" distB="0" distL="0" distR="0" wp14:anchorId="7AFC6AFC" wp14:editId="381D057C">
+            <wp:extent cx="6120130" cy="3747135"/>
+            <wp:effectExtent l="0" t="0" r="0" b="5715"/>
+            <wp:docPr id="4" name="Рисунок 4"/>
             <wp:cNvGraphicFramePr>
               <a:graphicFrameLocks xmlns:a="http://schemas.openxmlformats.org/drawingml/2006/main" noChangeAspect="1"/>
             </wp:cNvGraphicFramePr>
@@ -8709,84 +8968,6 @@
                   <pic:spPr>
                     <a:xfrm>
                       <a:off x="0" y="0"/>
-                      <a:ext cx="5897774" cy="4106046"/>
-                    </a:xfrm>
-                    <a:prstGeom prst="rect">
-                      <a:avLst/>
-                    </a:prstGeom>
-                  </pic:spPr>
-                </pic:pic>
-              </a:graphicData>
-            </a:graphic>
-          </wp:inline>
-        </w:drawing>
-      </w:r>
-    </w:p>
-    <w:p>
-      <w:pPr>
-        <w:spacing w:after="160" w:line="259" w:lineRule="auto"/>
-        <w:jc w:val="center"/>
-        <w:rPr>
-          <w:sz w:val="28"/>
-          <w:szCs w:val="28"/>
-          <w:lang w:eastAsia="en-US" w:bidi="en-US"/>
-        </w:rPr>
-      </w:pPr>
-      <w:r>
-        <w:rPr>
-          <w:sz w:val="28"/>
-          <w:szCs w:val="28"/>
-          <w:lang w:eastAsia="en-US" w:bidi="en-US"/>
-        </w:rPr>
-        <w:t>Рисунок 6</w:t>
-      </w:r>
-      <w:r>
-        <w:rPr>
-          <w:sz w:val="28"/>
-          <w:szCs w:val="28"/>
-          <w:lang w:eastAsia="en-US" w:bidi="en-US"/>
-        </w:rPr>
-        <w:t>. Профиль.</w:t>
-      </w:r>
-    </w:p>
-    <w:p>
-      <w:pPr>
-        <w:spacing w:after="160" w:line="259" w:lineRule="auto"/>
-        <w:jc w:val="center"/>
-        <w:rPr>
-          <w:sz w:val="28"/>
-          <w:szCs w:val="28"/>
-          <w:lang w:eastAsia="en-US" w:bidi="en-US"/>
-        </w:rPr>
-      </w:pPr>
-      <w:r>
-        <w:rPr>
-          <w:noProof/>
-        </w:rPr>
-        <w:drawing>
-          <wp:inline distT="0" distB="0" distL="0" distR="0" wp14:anchorId="7AFC6AFC" wp14:editId="381D057C">
-            <wp:extent cx="6120130" cy="3747135"/>
-            <wp:effectExtent l="0" t="0" r="0" b="5715"/>
-            <wp:docPr id="4" name="Рисунок 4"/>
-            <wp:cNvGraphicFramePr>
-              <a:graphicFrameLocks xmlns:a="http://schemas.openxmlformats.org/drawingml/2006/main" noChangeAspect="1"/>
-            </wp:cNvGraphicFramePr>
-            <a:graphic xmlns:a="http://schemas.openxmlformats.org/drawingml/2006/main">
-              <a:graphicData uri="http://schemas.openxmlformats.org/drawingml/2006/picture">
-                <pic:pic xmlns:pic="http://schemas.openxmlformats.org/drawingml/2006/picture">
-                  <pic:nvPicPr>
-                    <pic:cNvPr id="1" name=""/>
-                    <pic:cNvPicPr/>
-                  </pic:nvPicPr>
-                  <pic:blipFill>
-                    <a:blip r:embed="rId15"/>
-                    <a:stretch>
-                      <a:fillRect/>
-                    </a:stretch>
-                  </pic:blipFill>
-                  <pic:spPr>
-                    <a:xfrm>
-                      <a:off x="0" y="0"/>
                       <a:ext cx="6120130" cy="3747135"/>
                     </a:xfrm>
                     <a:prstGeom prst="rect">
@@ -8852,7 +9033,7 @@
           <w:lang w:eastAsia="en-US" w:bidi="en-US"/>
         </w:rPr>
       </w:pPr>
-      <w:bookmarkStart w:id="35" w:name="_Toc104222271"/>
+      <w:bookmarkStart w:id="40" w:name="_Toc104226432"/>
       <w:r>
         <w:rPr>
           <w:lang w:eastAsia="en-US" w:bidi="en-US"/>
@@ -8860,7 +9041,7 @@
         <w:lastRenderedPageBreak/>
         <w:t>ГЛАВА 4. ТЕСТИРОВАНИЕ ИНФОРМАЦИОННОЙ СИСТЕМЫ</w:t>
       </w:r>
-      <w:bookmarkEnd w:id="35"/>
+      <w:bookmarkEnd w:id="40"/>
     </w:p>
     <w:p>
       <w:pPr>
@@ -8876,14 +9057,14 @@
           <w:lang w:eastAsia="en-US" w:bidi="en-US"/>
         </w:rPr>
       </w:pPr>
-      <w:bookmarkStart w:id="36" w:name="_Toc104222272"/>
+      <w:bookmarkStart w:id="41" w:name="_Toc104226433"/>
       <w:r>
         <w:rPr>
           <w:lang w:eastAsia="en-US" w:bidi="en-US"/>
         </w:rPr>
         <w:t>4.1. План тестирования</w:t>
       </w:r>
-      <w:bookmarkEnd w:id="36"/>
+      <w:bookmarkEnd w:id="41"/>
       <w:r>
         <w:rPr>
           <w:lang w:eastAsia="en-US" w:bidi="en-US"/>
@@ -9041,7 +9222,25 @@
           <w:szCs w:val="28"/>
           <w:lang w:eastAsia="en-US" w:bidi="en-US"/>
         </w:rPr>
-        <w:t>Тестирование является неотъемлемой частью жизненного цикла программного обеспечения. Само по себе тестирование – длительный процесс проверок на соответствие ожидаемого результата. Нельзя выделить какой-то один этап как важный, каждый из них имеет одинаковый вес. При создании продукта тестировщик не просто играет важную роль, а участвует на каждом этапе разработки от концепции до выхода продукта в свет.</w:t>
+        <w:t xml:space="preserve">Тестирование является неотъемлемой частью жизненного цикла программного обеспечения. Само по себе тестирование – длительный процесс проверок на соответствие ожидаемого результата. Нельзя выделить какой-то один этап как важный, каждый из них имеет одинаковый вес. При создании продукта </w:t>
+      </w:r>
+      <w:proofErr w:type="spellStart"/>
+      <w:r>
+        <w:rPr>
+          <w:sz w:val="28"/>
+          <w:szCs w:val="28"/>
+          <w:lang w:eastAsia="en-US" w:bidi="en-US"/>
+        </w:rPr>
+        <w:t>тестировщик</w:t>
+      </w:r>
+      <w:proofErr w:type="spellEnd"/>
+      <w:r>
+        <w:rPr>
+          <w:sz w:val="28"/>
+          <w:szCs w:val="28"/>
+          <w:lang w:eastAsia="en-US" w:bidi="en-US"/>
+        </w:rPr>
+        <w:t xml:space="preserve"> не просто играет важную роль, а участвует на каждом этапе разработки от концепции до выхода продукта в свет.</w:t>
       </w:r>
     </w:p>
     <w:p>
@@ -9214,7 +9413,25 @@
           <w:szCs w:val="28"/>
           <w:lang w:eastAsia="en-US" w:bidi="en-US"/>
         </w:rPr>
-        <w:t xml:space="preserve"> Тестирование основного функционала продукта, корректировка целей, добавление фичей.</w:t>
+        <w:t xml:space="preserve"> Тестирование основного функционала продукта, корректировка целей, добавление </w:t>
+      </w:r>
+      <w:proofErr w:type="spellStart"/>
+      <w:r>
+        <w:rPr>
+          <w:sz w:val="28"/>
+          <w:szCs w:val="28"/>
+          <w:lang w:eastAsia="en-US" w:bidi="en-US"/>
+        </w:rPr>
+        <w:t>фичей</w:t>
+      </w:r>
+      <w:proofErr w:type="spellEnd"/>
+      <w:r>
+        <w:rPr>
+          <w:sz w:val="28"/>
+          <w:szCs w:val="28"/>
+          <w:lang w:eastAsia="en-US" w:bidi="en-US"/>
+        </w:rPr>
+        <w:t>.</w:t>
       </w:r>
     </w:p>
     <w:p>
@@ -9348,7 +9565,7 @@
           <w:lang w:eastAsia="en-US" w:bidi="en-US"/>
         </w:rPr>
       </w:pPr>
-      <w:bookmarkStart w:id="37" w:name="_Toc104222273"/>
+      <w:bookmarkStart w:id="42" w:name="_Toc104226434"/>
       <w:r>
         <w:rPr>
           <w:lang w:eastAsia="en-US" w:bidi="en-US"/>
@@ -9356,7 +9573,7 @@
         <w:lastRenderedPageBreak/>
         <w:t>4.2. Написание тест-кейсов</w:t>
       </w:r>
-      <w:bookmarkEnd w:id="37"/>
+      <w:bookmarkEnd w:id="42"/>
     </w:p>
     <w:p>
       <w:pPr>
@@ -9385,7 +9602,25 @@
           <w:szCs w:val="28"/>
           <w:lang w:eastAsia="en-US" w:bidi="en-US"/>
         </w:rPr>
-        <w:t xml:space="preserve"> — это профессиональная документация тестировщика, последовательность действий, направленная на проверку какого-либо функционала, описывающая как прийти к фактическому результату.</w:t>
+        <w:t xml:space="preserve"> — это профессиональная документация </w:t>
+      </w:r>
+      <w:proofErr w:type="spellStart"/>
+      <w:r>
+        <w:rPr>
+          <w:sz w:val="28"/>
+          <w:szCs w:val="28"/>
+          <w:lang w:eastAsia="en-US" w:bidi="en-US"/>
+        </w:rPr>
+        <w:t>тестировщика</w:t>
+      </w:r>
+      <w:proofErr w:type="spellEnd"/>
+      <w:r>
+        <w:rPr>
+          <w:sz w:val="28"/>
+          <w:szCs w:val="28"/>
+          <w:lang w:eastAsia="en-US" w:bidi="en-US"/>
+        </w:rPr>
+        <w:t>, последовательность действий, направленная на проверку какого-либо функционала, описывающая как прийти к фактическому результату.</w:t>
       </w:r>
     </w:p>
     <w:p>
@@ -14279,14 +14514,14 @@
           <w:lang w:eastAsia="en-US" w:bidi="en-US"/>
         </w:rPr>
       </w:pPr>
-      <w:bookmarkStart w:id="38" w:name="_Toc104222274"/>
+      <w:bookmarkStart w:id="43" w:name="_Toc104226435"/>
       <w:r>
         <w:rPr>
           <w:lang w:eastAsia="en-US" w:bidi="en-US"/>
         </w:rPr>
         <w:t>Написание Юнит-тестов</w:t>
       </w:r>
-      <w:bookmarkEnd w:id="38"/>
+      <w:bookmarkEnd w:id="43"/>
     </w:p>
     <w:p>
       <w:pPr>
@@ -14306,7 +14541,47 @@
           <w:szCs w:val="28"/>
           <w:lang w:eastAsia="en-US" w:bidi="en-US"/>
         </w:rPr>
-        <w:t>Юнит-тестирование (англ. unit testing)</w:t>
+        <w:t xml:space="preserve">Юнит-тестирование (англ. </w:t>
+      </w:r>
+      <w:proofErr w:type="spellStart"/>
+      <w:r>
+        <w:rPr>
+          <w:b/>
+          <w:sz w:val="28"/>
+          <w:szCs w:val="28"/>
+          <w:lang w:eastAsia="en-US" w:bidi="en-US"/>
+        </w:rPr>
+        <w:t>unit</w:t>
+      </w:r>
+      <w:proofErr w:type="spellEnd"/>
+      <w:r>
+        <w:rPr>
+          <w:b/>
+          <w:sz w:val="28"/>
+          <w:szCs w:val="28"/>
+          <w:lang w:eastAsia="en-US" w:bidi="en-US"/>
+        </w:rPr>
+        <w:t xml:space="preserve"> </w:t>
+      </w:r>
+      <w:proofErr w:type="spellStart"/>
+      <w:r>
+        <w:rPr>
+          <w:b/>
+          <w:sz w:val="28"/>
+          <w:szCs w:val="28"/>
+          <w:lang w:eastAsia="en-US" w:bidi="en-US"/>
+        </w:rPr>
+        <w:t>testing</w:t>
+      </w:r>
+      <w:proofErr w:type="spellEnd"/>
+      <w:r>
+        <w:rPr>
+          <w:b/>
+          <w:sz w:val="28"/>
+          <w:szCs w:val="28"/>
+          <w:lang w:eastAsia="en-US" w:bidi="en-US"/>
+        </w:rPr>
+        <w:t>)</w:t>
       </w:r>
       <w:r>
         <w:rPr>
@@ -14374,7 +14649,7 @@
                     <pic:cNvPicPr/>
                   </pic:nvPicPr>
                   <pic:blipFill>
-                    <a:blip r:embed="rId16"/>
+                    <a:blip r:embed="rId15"/>
                     <a:stretch>
                       <a:fillRect/>
                     </a:stretch>
@@ -14469,7 +14744,7 @@
           <w:lang w:eastAsia="en-US"/>
         </w:rPr>
       </w:pPr>
-      <w:bookmarkStart w:id="39" w:name="_Toc104222275"/>
+      <w:bookmarkStart w:id="44" w:name="_Toc104226436"/>
       <w:r>
         <w:rPr>
           <w:lang w:eastAsia="en-US"/>
@@ -14477,7 +14752,7 @@
         <w:lastRenderedPageBreak/>
         <w:t>Заключение</w:t>
       </w:r>
-      <w:bookmarkEnd w:id="39"/>
+      <w:bookmarkEnd w:id="44"/>
     </w:p>
     <w:p>
       <w:pPr>
@@ -14704,7 +14979,7 @@
           <w:lang w:eastAsia="en-US"/>
         </w:rPr>
       </w:pPr>
-      <w:bookmarkStart w:id="40" w:name="_Toc104222276"/>
+      <w:bookmarkStart w:id="45" w:name="_Toc104226437"/>
       <w:r>
         <w:rPr>
           <w:lang w:eastAsia="en-US"/>
@@ -14712,7 +14987,7 @@
         <w:lastRenderedPageBreak/>
         <w:t>Список литературы</w:t>
       </w:r>
-      <w:bookmarkEnd w:id="40"/>
+      <w:bookmarkEnd w:id="45"/>
     </w:p>
     <w:p>
       <w:pPr>
@@ -14800,7 +15075,7 @@
       <w:r>
         <w:t xml:space="preserve"> </w:t>
       </w:r>
-      <w:hyperlink r:id="rId17" w:history="1">
+      <w:hyperlink r:id="rId16" w:history="1">
         <w:r>
           <w:rPr>
             <w:rStyle w:val="af1"/>
@@ -14920,7 +15195,7 @@
         </w:rPr>
         <w:t xml:space="preserve">Available: </w:t>
       </w:r>
-      <w:hyperlink r:id="rId18" w:history="1">
+      <w:hyperlink r:id="rId17" w:history="1">
         <w:r>
           <w:rPr>
             <w:rStyle w:val="af1"/>
@@ -14947,7 +15222,7 @@
         </w:rPr>
         <w:t xml:space="preserve"> </w:t>
       </w:r>
-      <w:hyperlink r:id="rId19" w:anchor=":~:text=%D0%A4%D0%B8%D0%B7%D0%B8%D1%87%D0%B5%D1%81%D0%BA%D0%B0%D1%8F%20%D1%81%D1%82%D1%80%D1%83%D0%BA%D1%82%D1%83%D1%80%D0%B0%20%D0%B4%D0%B0%D0%BD%D0%BD%D1%8B%D1%85%20%E2%80%93%20%D1%8D%D1%82%D0%BE%20%D0%B5%D0%B5,%D1%81%D1%80%D0%B5%D0%B4%D1%81%D1%82%D0%B2" w:history="1">
+      <w:hyperlink r:id="rId18" w:anchor=":~:text=%D0%A4%D0%B8%D0%B7%D0%B8%D1%87%D0%B5%D1%81%D0%BA%D0%B0%D1%8F%20%D1%81%D1%82%D1%80%D1%83%D0%BA%D1%82%D1%83%D1%80%D0%B0%20%D0%B4%D0%B0%D0%BD%D0%BD%D1%8B%D1%85%20%E2%80%93%20%D1%8D%D1%82%D0%BE%20%D0%B5%D0%B5,%D1%81%D1%80%D0%B5%D0%B4%D1%81%D1%82%D0%B2" w:history="1">
         <w:r>
           <w:rPr>
             <w:rStyle w:val="af1"/>
@@ -15324,7 +15599,25 @@
           <w:szCs w:val="28"/>
           <w:lang w:eastAsia="en-US" w:bidi="en-US"/>
         </w:rPr>
-        <w:t>«Пишем максимально эффективный тест-кейс,» 22 12 2014. [В Интернете]. Available: https://habr.com/ru/post/246463/.</w:t>
+        <w:t xml:space="preserve">«Пишем максимально эффективный тест-кейс,» 22 12 2014. [В Интернете]. </w:t>
+      </w:r>
+      <w:proofErr w:type="spellStart"/>
+      <w:r>
+        <w:rPr>
+          <w:sz w:val="28"/>
+          <w:szCs w:val="28"/>
+          <w:lang w:eastAsia="en-US" w:bidi="en-US"/>
+        </w:rPr>
+        <w:t>Available</w:t>
+      </w:r>
+      <w:proofErr w:type="spellEnd"/>
+      <w:r>
+        <w:rPr>
+          <w:sz w:val="28"/>
+          <w:szCs w:val="28"/>
+          <w:lang w:eastAsia="en-US" w:bidi="en-US"/>
+        </w:rPr>
+        <w:t>: https://habr.com/ru/post/246463/.</w:t>
       </w:r>
     </w:p>
     <w:p>
@@ -15356,7 +15649,7 @@
         </w:rPr>
         <w:t xml:space="preserve">Available: </w:t>
       </w:r>
-      <w:hyperlink r:id="rId20" w:history="1">
+      <w:hyperlink r:id="rId19" w:history="1">
         <w:r>
           <w:rPr>
             <w:rStyle w:val="af1"/>
@@ -15386,67 +15679,230 @@
         <w:rPr>
           <w:sz w:val="28"/>
           <w:szCs w:val="28"/>
+          <w:lang w:eastAsia="en-US" w:bidi="en-US"/>
+        </w:rPr>
+      </w:pPr>
+      <w:r>
+        <w:rPr>
+          <w:sz w:val="28"/>
+          <w:szCs w:val="28"/>
+          <w:lang w:eastAsia="en-US" w:bidi="en-US"/>
+        </w:rPr>
+        <w:t>«Пишем максимально эффективный тест-кейс,» 22 12 2014. [В Интернете].</w:t>
+      </w:r>
+      <w:r>
+        <w:rPr>
+          <w:sz w:val="28"/>
+          <w:szCs w:val="28"/>
+          <w:lang w:eastAsia="en-US" w:bidi="en-US"/>
+        </w:rPr>
+        <w:t xml:space="preserve"> </w:t>
+      </w:r>
+      <w:r>
+        <w:rPr>
+          <w:sz w:val="28"/>
+          <w:szCs w:val="28"/>
           <w:lang w:val="en-US" w:eastAsia="en-US" w:bidi="en-US"/>
         </w:rPr>
-      </w:pPr>
+        <w:t>Available</w:t>
+      </w:r>
       <w:r>
         <w:rPr>
           <w:sz w:val="28"/>
           <w:szCs w:val="28"/>
           <w:lang w:eastAsia="en-US" w:bidi="en-US"/>
         </w:rPr>
-        <w:t>«Пишем максимально эффективный тест-кейс,» 22 12 2014. [В Интернете].</w:t>
-      </w:r>
-      <w:r>
+        <w:t xml:space="preserve">: </w:t>
+      </w:r>
+      <w:hyperlink r:id="rId20" w:history="1">
+        <w:r>
+          <w:rPr>
+            <w:rStyle w:val="af1"/>
+            <w:sz w:val="28"/>
+            <w:szCs w:val="28"/>
+            <w:lang w:val="en-US" w:eastAsia="en-US" w:bidi="en-US"/>
+          </w:rPr>
+          <w:t>https</w:t>
+        </w:r>
+        <w:r>
+          <w:rPr>
+            <w:rStyle w:val="af1"/>
+            <w:sz w:val="28"/>
+            <w:szCs w:val="28"/>
+            <w:lang w:eastAsia="en-US" w:bidi="en-US"/>
+          </w:rPr>
+          <w:t>://</w:t>
+        </w:r>
+        <w:proofErr w:type="spellStart"/>
+        <w:r>
+          <w:rPr>
+            <w:rStyle w:val="af1"/>
+            <w:sz w:val="28"/>
+            <w:szCs w:val="28"/>
+            <w:lang w:val="en-US" w:eastAsia="en-US" w:bidi="en-US"/>
+          </w:rPr>
+          <w:t>nationalteam</w:t>
+        </w:r>
+        <w:proofErr w:type="spellEnd"/>
+        <w:r>
+          <w:rPr>
+            <w:rStyle w:val="af1"/>
+            <w:sz w:val="28"/>
+            <w:szCs w:val="28"/>
+            <w:lang w:eastAsia="en-US" w:bidi="en-US"/>
+          </w:rPr>
+          <w:t>.</w:t>
+        </w:r>
+        <w:proofErr w:type="spellStart"/>
+        <w:r>
+          <w:rPr>
+            <w:rStyle w:val="af1"/>
+            <w:sz w:val="28"/>
+            <w:szCs w:val="28"/>
+            <w:lang w:val="en-US" w:eastAsia="en-US" w:bidi="en-US"/>
+          </w:rPr>
+          <w:t>worldskills</w:t>
+        </w:r>
+        <w:proofErr w:type="spellEnd"/>
+        <w:r>
+          <w:rPr>
+            <w:rStyle w:val="af1"/>
+            <w:sz w:val="28"/>
+            <w:szCs w:val="28"/>
+            <w:lang w:eastAsia="en-US" w:bidi="en-US"/>
+          </w:rPr>
+          <w:t>.</w:t>
+        </w:r>
+        <w:proofErr w:type="spellStart"/>
+        <w:r>
+          <w:rPr>
+            <w:rStyle w:val="af1"/>
+            <w:sz w:val="28"/>
+            <w:szCs w:val="28"/>
+            <w:lang w:val="en-US" w:eastAsia="en-US" w:bidi="en-US"/>
+          </w:rPr>
+          <w:t>ru</w:t>
+        </w:r>
+        <w:proofErr w:type="spellEnd"/>
+        <w:r>
+          <w:rPr>
+            <w:rStyle w:val="af1"/>
+            <w:sz w:val="28"/>
+            <w:szCs w:val="28"/>
+            <w:lang w:eastAsia="en-US" w:bidi="en-US"/>
+          </w:rPr>
+          <w:t>/</w:t>
+        </w:r>
+        <w:r>
+          <w:rPr>
+            <w:rStyle w:val="af1"/>
+            <w:sz w:val="28"/>
+            <w:szCs w:val="28"/>
+            <w:lang w:val="en-US" w:eastAsia="en-US" w:bidi="en-US"/>
+          </w:rPr>
+          <w:t>skills</w:t>
+        </w:r>
+        <w:r>
+          <w:rPr>
+            <w:rStyle w:val="af1"/>
+            <w:sz w:val="28"/>
+            <w:szCs w:val="28"/>
+            <w:lang w:eastAsia="en-US" w:bidi="en-US"/>
+          </w:rPr>
+          <w:t>/</w:t>
+        </w:r>
+        <w:proofErr w:type="spellStart"/>
+        <w:r>
+          <w:rPr>
+            <w:rStyle w:val="af1"/>
+            <w:sz w:val="28"/>
+            <w:szCs w:val="28"/>
+            <w:lang w:val="en-US" w:eastAsia="en-US" w:bidi="en-US"/>
+          </w:rPr>
+          <w:t>modulnoe</w:t>
+        </w:r>
+        <w:proofErr w:type="spellEnd"/>
+        <w:r>
+          <w:rPr>
+            <w:rStyle w:val="af1"/>
+            <w:sz w:val="28"/>
+            <w:szCs w:val="28"/>
+            <w:lang w:eastAsia="en-US" w:bidi="en-US"/>
+          </w:rPr>
+          <w:t>-</w:t>
+        </w:r>
+        <w:proofErr w:type="spellStart"/>
+        <w:r>
+          <w:rPr>
+            <w:rStyle w:val="af1"/>
+            <w:sz w:val="28"/>
+            <w:szCs w:val="28"/>
+            <w:lang w:val="en-US" w:eastAsia="en-US" w:bidi="en-US"/>
+          </w:rPr>
+          <w:t>testirovanie</w:t>
+        </w:r>
+        <w:proofErr w:type="spellEnd"/>
+        <w:r>
+          <w:rPr>
+            <w:rStyle w:val="af1"/>
+            <w:sz w:val="28"/>
+            <w:szCs w:val="28"/>
+            <w:lang w:eastAsia="en-US" w:bidi="en-US"/>
+          </w:rPr>
+          <w:t>-</w:t>
+        </w:r>
+        <w:r>
+          <w:rPr>
+            <w:rStyle w:val="af1"/>
+            <w:sz w:val="28"/>
+            <w:szCs w:val="28"/>
+            <w:lang w:val="en-US" w:eastAsia="en-US" w:bidi="en-US"/>
+          </w:rPr>
+          <w:t>unit</w:t>
+        </w:r>
+        <w:r>
+          <w:rPr>
+            <w:rStyle w:val="af1"/>
+            <w:sz w:val="28"/>
+            <w:szCs w:val="28"/>
+            <w:lang w:eastAsia="en-US" w:bidi="en-US"/>
+          </w:rPr>
+          <w:t>-</w:t>
+        </w:r>
+        <w:r>
+          <w:rPr>
+            <w:rStyle w:val="af1"/>
+            <w:sz w:val="28"/>
+            <w:szCs w:val="28"/>
+            <w:lang w:val="en-US" w:eastAsia="en-US" w:bidi="en-US"/>
+          </w:rPr>
+          <w:t>tests</w:t>
+        </w:r>
+        <w:r>
+          <w:rPr>
+            <w:rStyle w:val="af1"/>
+            <w:sz w:val="28"/>
+            <w:szCs w:val="28"/>
+            <w:lang w:eastAsia="en-US" w:bidi="en-US"/>
+          </w:rPr>
+          <w:t>/</w:t>
+        </w:r>
+      </w:hyperlink>
+    </w:p>
+    <w:p>
+      <w:pPr>
+        <w:spacing w:after="160" w:line="259" w:lineRule="auto"/>
         <w:rPr>
           <w:sz w:val="28"/>
           <w:szCs w:val="28"/>
           <w:lang w:eastAsia="en-US" w:bidi="en-US"/>
         </w:rPr>
-        <w:t xml:space="preserve"> </w:t>
-      </w:r>
-      <w:r>
-        <w:rPr>
-          <w:sz w:val="28"/>
-          <w:szCs w:val="28"/>
-          <w:lang w:val="en-US" w:eastAsia="en-US" w:bidi="en-US"/>
-        </w:rPr>
-        <w:t>Available</w:t>
-      </w:r>
-      <w:r>
-        <w:rPr>
-          <w:sz w:val="28"/>
-          <w:szCs w:val="28"/>
-          <w:lang w:val="en-US" w:eastAsia="en-US" w:bidi="en-US"/>
-        </w:rPr>
-        <w:t xml:space="preserve">: </w:t>
-      </w:r>
-      <w:hyperlink r:id="rId21" w:history="1">
-        <w:r>
-          <w:rPr>
-            <w:rStyle w:val="af1"/>
-            <w:sz w:val="28"/>
-            <w:szCs w:val="28"/>
-            <w:lang w:val="en-US" w:eastAsia="en-US" w:bidi="en-US"/>
-          </w:rPr>
-          <w:t>https://nationalteam.worldskills.ru/skills/modulnoe-testirovanie-unit-tests/</w:t>
-        </w:r>
-      </w:hyperlink>
-    </w:p>
-    <w:p>
-      <w:pPr>
-        <w:spacing w:after="160" w:line="259" w:lineRule="auto"/>
-        <w:rPr>
-          <w:sz w:val="28"/>
-          <w:szCs w:val="28"/>
-          <w:lang w:val="en-US" w:eastAsia="en-US" w:bidi="en-US"/>
-        </w:rPr>
-      </w:pPr>
-      <w:r>
-        <w:rPr>
-          <w:sz w:val="28"/>
-          <w:szCs w:val="28"/>
-          <w:lang w:val="en-US" w:eastAsia="en-US" w:bidi="en-US"/>
+      </w:pPr>
+      <w:r>
+        <w:rPr>
+          <w:sz w:val="28"/>
+          <w:szCs w:val="28"/>
+          <w:lang w:eastAsia="en-US" w:bidi="en-US"/>
         </w:rPr>
         <w:br w:type="page"/>
       </w:r>
@@ -15458,6 +15914,9 @@
           <w:lang w:eastAsia="en-US"/>
         </w:rPr>
       </w:pPr>
+      <w:bookmarkStart w:id="46" w:name="_Toc104226438"/>
+      <w:bookmarkStart w:id="47" w:name="_GoBack"/>
+      <w:bookmarkEnd w:id="47"/>
       <w:r>
         <w:rPr>
           <w:lang w:eastAsia="en-US"/>
@@ -15465,6 +15924,7 @@
         <w:lastRenderedPageBreak/>
         <w:t>Техническое задание</w:t>
       </w:r>
+      <w:bookmarkEnd w:id="46"/>
     </w:p>
     <w:p>
       <w:pPr>
@@ -15477,7 +15937,10 @@
           <w:color w:val="000000" w:themeColor="text1"/>
         </w:rPr>
       </w:pPr>
-      <w:bookmarkStart w:id="41" w:name="_Toc66381104"/>
+      <w:bookmarkStart w:id="48" w:name="_Toc66381104"/>
+      <w:bookmarkStart w:id="49" w:name="_Toc104226439"/>
+      <w:bookmarkStart w:id="50" w:name="_Содержание"/>
+      <w:bookmarkEnd w:id="50"/>
       <w:r>
         <w:rPr>
           <w:rFonts w:ascii="Times New Roman" w:hAnsi="Times New Roman" w:cs="Times New Roman"/>
@@ -15485,7 +15948,8 @@
         </w:rPr>
         <w:t>Содержание</w:t>
       </w:r>
-      <w:bookmarkEnd w:id="41"/>
+      <w:bookmarkEnd w:id="48"/>
+      <w:bookmarkEnd w:id="49"/>
     </w:p>
     <w:p>
       <w:pPr>
@@ -15764,29 +16228,7 @@
             <w:sz w:val="28"/>
             <w:szCs w:val="28"/>
           </w:rPr>
-          <w:t>Наимен</w:t>
-        </w:r>
-        <w:r>
-          <w:rPr>
-            <w:rStyle w:val="af1"/>
-            <w:rFonts w:eastAsiaTheme="majorEastAsia"/>
-            <w:b/>
-            <w:noProof/>
-            <w:sz w:val="28"/>
-            <w:szCs w:val="28"/>
-          </w:rPr>
-          <w:t>о</w:t>
-        </w:r>
-        <w:r>
-          <w:rPr>
-            <w:rStyle w:val="af1"/>
-            <w:rFonts w:eastAsiaTheme="majorEastAsia"/>
-            <w:b/>
-            <w:noProof/>
-            <w:sz w:val="28"/>
-            <w:szCs w:val="28"/>
-          </w:rPr>
-          <w:t>вание системы</w:t>
+          <w:t>Наименование системы</w:t>
         </w:r>
         <w:r>
           <w:rPr>
@@ -20734,7 +21176,6 @@
     </w:p>
     <w:tbl>
       <w:tblPr>
-        <w:tblStyle w:val="af"/>
         <w:tblW w:w="0" w:type="auto"/>
         <w:tblLook w:val="04A0" w:firstRow="1" w:lastRow="0" w:firstColumn="1" w:lastColumn="0" w:noHBand="0" w:noVBand="1"/>
       </w:tblPr>
@@ -20757,7 +21198,7 @@
                 <w:szCs w:val="28"/>
               </w:rPr>
             </w:pPr>
-            <w:bookmarkStart w:id="42" w:name="_Toc66381105"/>
+            <w:bookmarkStart w:id="51" w:name="_Toc66381105"/>
             <w:r>
               <w:rPr>
                 <w:color w:val="000000" w:themeColor="text1"/>
@@ -21072,6 +21513,7 @@
           <w:color w:val="000000" w:themeColor="text1"/>
         </w:rPr>
       </w:pPr>
+      <w:bookmarkStart w:id="52" w:name="_Toc104226440"/>
       <w:r>
         <w:rPr>
           <w:rFonts w:ascii="Times New Roman" w:hAnsi="Times New Roman" w:cs="Times New Roman"/>
@@ -21080,7 +21522,8 @@
         <w:lastRenderedPageBreak/>
         <w:t>Общие сведения</w:t>
       </w:r>
-      <w:bookmarkEnd w:id="42"/>
+      <w:bookmarkEnd w:id="51"/>
+      <w:bookmarkEnd w:id="52"/>
     </w:p>
     <w:p>
       <w:pPr>
@@ -21100,9 +21543,8 @@
           <w:szCs w:val="28"/>
         </w:rPr>
       </w:pPr>
-      <w:bookmarkStart w:id="43" w:name="_Toc66381106"/>
-      <w:bookmarkStart w:id="44" w:name="_GoBack"/>
-      <w:bookmarkEnd w:id="44"/>
+      <w:bookmarkStart w:id="53" w:name="_Toc66381106"/>
+      <w:bookmarkStart w:id="54" w:name="_Toc104226441"/>
       <w:r>
         <w:rPr>
           <w:rFonts w:ascii="Times New Roman" w:hAnsi="Times New Roman" w:cs="Times New Roman"/>
@@ -21113,7 +21555,8 @@
         </w:rPr>
         <w:t>Наименование системы</w:t>
       </w:r>
-      <w:bookmarkEnd w:id="43"/>
+      <w:bookmarkEnd w:id="53"/>
+      <w:bookmarkEnd w:id="54"/>
     </w:p>
     <w:p>
       <w:pPr>
@@ -21202,7 +21645,8 @@
           <w:szCs w:val="28"/>
         </w:rPr>
       </w:pPr>
-      <w:bookmarkStart w:id="45" w:name="_Toc66381108"/>
+      <w:bookmarkStart w:id="55" w:name="_Toc66381108"/>
+      <w:bookmarkStart w:id="56" w:name="_Toc104226442"/>
       <w:r>
         <w:rPr>
           <w:rFonts w:ascii="Times New Roman" w:hAnsi="Times New Roman" w:cs="Times New Roman"/>
@@ -21213,7 +21657,8 @@
         </w:rPr>
         <w:t>Наименование предприятий разработчика и заказчика системы, их реквизиты</w:t>
       </w:r>
-      <w:bookmarkEnd w:id="45"/>
+      <w:bookmarkEnd w:id="55"/>
+      <w:bookmarkEnd w:id="56"/>
     </w:p>
     <w:p>
       <w:pPr>
@@ -21412,7 +21857,8 @@
           <w:szCs w:val="28"/>
         </w:rPr>
       </w:pPr>
-      <w:bookmarkStart w:id="46" w:name="_Toc66381109"/>
+      <w:bookmarkStart w:id="57" w:name="_Toc66381109"/>
+      <w:bookmarkStart w:id="58" w:name="_Toc104226443"/>
       <w:r>
         <w:rPr>
           <w:rFonts w:ascii="Times New Roman" w:hAnsi="Times New Roman" w:cs="Times New Roman"/>
@@ -21423,7 +21869,8 @@
         </w:rPr>
         <w:t>Основание для проведения работ (перечень документов, на основании которых создается ИС)</w:t>
       </w:r>
-      <w:bookmarkEnd w:id="46"/>
+      <w:bookmarkEnd w:id="57"/>
+      <w:bookmarkEnd w:id="58"/>
     </w:p>
     <w:p>
       <w:pPr>
@@ -21545,7 +21992,8 @@
           <w:szCs w:val="28"/>
         </w:rPr>
       </w:pPr>
-      <w:bookmarkStart w:id="47" w:name="_Toc66381110"/>
+      <w:bookmarkStart w:id="59" w:name="_Toc66381110"/>
+      <w:bookmarkStart w:id="60" w:name="_Toc104226444"/>
       <w:r>
         <w:rPr>
           <w:rFonts w:ascii="Times New Roman" w:hAnsi="Times New Roman" w:cs="Times New Roman"/>
@@ -21557,7 +22005,8 @@
         <w:lastRenderedPageBreak/>
         <w:t>Сроки начала и окончания работ</w:t>
       </w:r>
-      <w:bookmarkEnd w:id="47"/>
+      <w:bookmarkEnd w:id="59"/>
+      <w:bookmarkEnd w:id="60"/>
     </w:p>
     <w:p>
       <w:pPr>
@@ -21613,7 +22062,8 @@
           <w:szCs w:val="28"/>
         </w:rPr>
       </w:pPr>
-      <w:bookmarkStart w:id="48" w:name="_Toc66381111"/>
+      <w:bookmarkStart w:id="61" w:name="_Toc66381111"/>
+      <w:bookmarkStart w:id="62" w:name="_Toc104226445"/>
       <w:r>
         <w:rPr>
           <w:rFonts w:ascii="Times New Roman" w:hAnsi="Times New Roman" w:cs="Times New Roman"/>
@@ -21624,7 +22074,8 @@
         </w:rPr>
         <w:t>Источники и порядок финансирования работ</w:t>
       </w:r>
-      <w:bookmarkEnd w:id="48"/>
+      <w:bookmarkEnd w:id="61"/>
+      <w:bookmarkEnd w:id="62"/>
     </w:p>
     <w:p>
       <w:pPr>
@@ -21662,7 +22113,8 @@
           <w:szCs w:val="28"/>
         </w:rPr>
       </w:pPr>
-      <w:bookmarkStart w:id="49" w:name="_Toc66381112"/>
+      <w:bookmarkStart w:id="63" w:name="_Toc66381112"/>
+      <w:bookmarkStart w:id="64" w:name="_Toc104226446"/>
       <w:r>
         <w:rPr>
           <w:rFonts w:ascii="Times New Roman" w:hAnsi="Times New Roman" w:cs="Times New Roman"/>
@@ -21673,7 +22125,8 @@
         </w:rPr>
         <w:t>Порядок оформления и предъявления Заказчику результатов работ по созданию системы, ее частей и отдельных средств</w:t>
       </w:r>
-      <w:bookmarkEnd w:id="49"/>
+      <w:bookmarkEnd w:id="63"/>
+      <w:bookmarkEnd w:id="64"/>
     </w:p>
     <w:p>
       <w:pPr>
@@ -21726,7 +22179,8 @@
           <w:color w:val="000000" w:themeColor="text1"/>
         </w:rPr>
       </w:pPr>
-      <w:bookmarkStart w:id="50" w:name="_Toc66381113"/>
+      <w:bookmarkStart w:id="65" w:name="_Toc66381113"/>
+      <w:bookmarkStart w:id="66" w:name="_Toc104226447"/>
       <w:r>
         <w:rPr>
           <w:rFonts w:ascii="Times New Roman" w:hAnsi="Times New Roman" w:cs="Times New Roman"/>
@@ -21734,7 +22188,8 @@
         </w:rPr>
         <w:t>Назначение и цели создания (развития) системы</w:t>
       </w:r>
-      <w:bookmarkEnd w:id="50"/>
+      <w:bookmarkEnd w:id="65"/>
+      <w:bookmarkEnd w:id="66"/>
     </w:p>
     <w:p>
       <w:pPr>
@@ -21756,7 +22211,8 @@
           <w:szCs w:val="28"/>
         </w:rPr>
       </w:pPr>
-      <w:bookmarkStart w:id="51" w:name="_Toc66381114"/>
+      <w:bookmarkStart w:id="67" w:name="_Toc66381114"/>
+      <w:bookmarkStart w:id="68" w:name="_Toc104226448"/>
       <w:r>
         <w:rPr>
           <w:rFonts w:ascii="Times New Roman" w:hAnsi="Times New Roman" w:cs="Times New Roman"/>
@@ -21767,7 +22223,8 @@
         </w:rPr>
         <w:t>Назначение системы</w:t>
       </w:r>
-      <w:bookmarkEnd w:id="51"/>
+      <w:bookmarkEnd w:id="67"/>
+      <w:bookmarkEnd w:id="68"/>
     </w:p>
     <w:p>
       <w:pPr>
@@ -21914,7 +22371,8 @@
           <w:szCs w:val="28"/>
         </w:rPr>
       </w:pPr>
-      <w:bookmarkStart w:id="52" w:name="_Toc66381115"/>
+      <w:bookmarkStart w:id="69" w:name="_Toc66381115"/>
+      <w:bookmarkStart w:id="70" w:name="_Toc104226449"/>
       <w:r>
         <w:rPr>
           <w:rFonts w:ascii="Times New Roman" w:hAnsi="Times New Roman" w:cs="Times New Roman"/>
@@ -21925,7 +22383,8 @@
         </w:rPr>
         <w:t>Цели создания системы</w:t>
       </w:r>
-      <w:bookmarkEnd w:id="52"/>
+      <w:bookmarkEnd w:id="69"/>
+      <w:bookmarkEnd w:id="70"/>
     </w:p>
     <w:p>
       <w:pPr>
@@ -22065,7 +22524,8 @@
           <w:color w:val="000000" w:themeColor="text1"/>
         </w:rPr>
       </w:pPr>
-      <w:bookmarkStart w:id="53" w:name="_Toc66381116"/>
+      <w:bookmarkStart w:id="71" w:name="_Toc66381116"/>
+      <w:bookmarkStart w:id="72" w:name="_Toc104226450"/>
       <w:r>
         <w:rPr>
           <w:rFonts w:ascii="Times New Roman" w:hAnsi="Times New Roman" w:cs="Times New Roman"/>
@@ -22074,7 +22534,8 @@
         <w:lastRenderedPageBreak/>
         <w:t>Характеристика объекта автоматизации</w:t>
       </w:r>
-      <w:bookmarkEnd w:id="53"/>
+      <w:bookmarkEnd w:id="71"/>
+      <w:bookmarkEnd w:id="72"/>
     </w:p>
     <w:p>
       <w:pPr>
@@ -22115,7 +22576,8 @@
           <w:szCs w:val="28"/>
         </w:rPr>
       </w:pPr>
-      <w:bookmarkStart w:id="54" w:name="_Toc66381117"/>
+      <w:bookmarkStart w:id="73" w:name="_Toc66381117"/>
+      <w:bookmarkStart w:id="74" w:name="_Toc104226451"/>
       <w:r>
         <w:rPr>
           <w:rFonts w:ascii="Times New Roman" w:hAnsi="Times New Roman" w:cs="Times New Roman"/>
@@ -22126,7 +22588,8 @@
         </w:rPr>
         <w:t>Работа с отчетами</w:t>
       </w:r>
-      <w:bookmarkEnd w:id="54"/>
+      <w:bookmarkEnd w:id="73"/>
+      <w:bookmarkEnd w:id="74"/>
     </w:p>
     <w:p>
       <w:pPr>
@@ -22276,7 +22739,8 @@
           <w:color w:val="000000" w:themeColor="text1"/>
         </w:rPr>
       </w:pPr>
-      <w:bookmarkStart w:id="55" w:name="_Toc66381118"/>
+      <w:bookmarkStart w:id="75" w:name="_Toc66381118"/>
+      <w:bookmarkStart w:id="76" w:name="_Toc104226452"/>
       <w:r>
         <w:rPr>
           <w:rFonts w:ascii="Times New Roman" w:hAnsi="Times New Roman" w:cs="Times New Roman"/>
@@ -22284,7 +22748,8 @@
         </w:rPr>
         <w:t>Требования к системе</w:t>
       </w:r>
-      <w:bookmarkEnd w:id="55"/>
+      <w:bookmarkEnd w:id="75"/>
+      <w:bookmarkEnd w:id="76"/>
     </w:p>
     <w:p>
       <w:pPr>
@@ -22304,7 +22769,8 @@
           <w:szCs w:val="28"/>
         </w:rPr>
       </w:pPr>
-      <w:bookmarkStart w:id="56" w:name="_Toc66381119"/>
+      <w:bookmarkStart w:id="77" w:name="_Toc66381119"/>
+      <w:bookmarkStart w:id="78" w:name="_Toc104226453"/>
       <w:r>
         <w:rPr>
           <w:rFonts w:ascii="Times New Roman" w:hAnsi="Times New Roman" w:cs="Times New Roman"/>
@@ -22315,7 +22781,8 @@
         </w:rPr>
         <w:t>Требования к системе в целом</w:t>
       </w:r>
-      <w:bookmarkEnd w:id="56"/>
+      <w:bookmarkEnd w:id="77"/>
+      <w:bookmarkEnd w:id="78"/>
     </w:p>
     <w:p>
       <w:pPr>
@@ -22334,7 +22801,8 @@
           <w:szCs w:val="28"/>
         </w:rPr>
       </w:pPr>
-      <w:bookmarkStart w:id="57" w:name="_Toc66381120"/>
+      <w:bookmarkStart w:id="79" w:name="_Toc66381120"/>
+      <w:bookmarkStart w:id="80" w:name="_Toc104226454"/>
       <w:r>
         <w:rPr>
           <w:rFonts w:ascii="Times New Roman" w:hAnsi="Times New Roman" w:cs="Times New Roman"/>
@@ -22345,7 +22813,8 @@
         </w:rPr>
         <w:t>Требования к структуре системы</w:t>
       </w:r>
-      <w:bookmarkEnd w:id="57"/>
+      <w:bookmarkEnd w:id="79"/>
+      <w:bookmarkEnd w:id="80"/>
     </w:p>
     <w:p>
       <w:pPr>
@@ -22430,7 +22899,8 @@
           <w:szCs w:val="28"/>
         </w:rPr>
       </w:pPr>
-      <w:bookmarkStart w:id="58" w:name="_Toc66381121"/>
+      <w:bookmarkStart w:id="81" w:name="_Toc66381121"/>
+      <w:bookmarkStart w:id="82" w:name="_Toc104226455"/>
       <w:r>
         <w:rPr>
           <w:rFonts w:ascii="Times New Roman" w:hAnsi="Times New Roman" w:cs="Times New Roman"/>
@@ -22441,7 +22911,8 @@
         </w:rPr>
         <w:t>Требования к режимам функционирования системы</w:t>
       </w:r>
-      <w:bookmarkEnd w:id="58"/>
+      <w:bookmarkEnd w:id="81"/>
+      <w:bookmarkEnd w:id="82"/>
     </w:p>
     <w:p>
       <w:pPr>
@@ -22525,7 +22996,8 @@
           <w:szCs w:val="28"/>
         </w:rPr>
       </w:pPr>
-      <w:bookmarkStart w:id="59" w:name="_Toc66381122"/>
+      <w:bookmarkStart w:id="83" w:name="_Toc66381122"/>
+      <w:bookmarkStart w:id="84" w:name="_Toc104226456"/>
       <w:r>
         <w:rPr>
           <w:rFonts w:ascii="Times New Roman" w:hAnsi="Times New Roman" w:cs="Times New Roman"/>
@@ -22536,7 +23008,8 @@
         </w:rPr>
         <w:t>Требования к способам и средствам связи для информационного обмена между компонентами системы</w:t>
       </w:r>
-      <w:bookmarkEnd w:id="59"/>
+      <w:bookmarkEnd w:id="83"/>
+      <w:bookmarkEnd w:id="84"/>
     </w:p>
     <w:p>
       <w:pPr>
@@ -22606,7 +23079,8 @@
           <w:szCs w:val="28"/>
         </w:rPr>
       </w:pPr>
-      <w:bookmarkStart w:id="60" w:name="_Toc66381123"/>
+      <w:bookmarkStart w:id="85" w:name="_Toc66381123"/>
+      <w:bookmarkStart w:id="86" w:name="_Toc104226457"/>
       <w:r>
         <w:rPr>
           <w:rFonts w:ascii="Times New Roman" w:hAnsi="Times New Roman" w:cs="Times New Roman"/>
@@ -22617,7 +23091,8 @@
         </w:rPr>
         <w:t>Требования к совместимости со смежными системами</w:t>
       </w:r>
-      <w:bookmarkEnd w:id="60"/>
+      <w:bookmarkEnd w:id="85"/>
+      <w:bookmarkEnd w:id="86"/>
     </w:p>
     <w:p>
       <w:pPr>
@@ -22815,7 +23290,8 @@
           <w:szCs w:val="28"/>
         </w:rPr>
       </w:pPr>
-      <w:bookmarkStart w:id="61" w:name="_Toc66381124"/>
+      <w:bookmarkStart w:id="87" w:name="_Toc66381124"/>
+      <w:bookmarkStart w:id="88" w:name="_Toc104226458"/>
       <w:r>
         <w:rPr>
           <w:rFonts w:ascii="Times New Roman" w:hAnsi="Times New Roman" w:cs="Times New Roman"/>
@@ -22826,7 +23302,8 @@
         </w:rPr>
         <w:t>Перспективы развития системы</w:t>
       </w:r>
-      <w:bookmarkEnd w:id="61"/>
+      <w:bookmarkEnd w:id="87"/>
+      <w:bookmarkEnd w:id="88"/>
     </w:p>
     <w:p>
       <w:pPr>
@@ -22951,7 +23428,8 @@
           <w:szCs w:val="28"/>
         </w:rPr>
       </w:pPr>
-      <w:bookmarkStart w:id="62" w:name="_Toc66381125"/>
+      <w:bookmarkStart w:id="89" w:name="_Toc66381125"/>
+      <w:bookmarkStart w:id="90" w:name="_Toc104226459"/>
       <w:r>
         <w:rPr>
           <w:rFonts w:ascii="Times New Roman" w:hAnsi="Times New Roman" w:cs="Times New Roman"/>
@@ -22962,7 +23440,8 @@
         </w:rPr>
         <w:t>Требования к численности и квалификации персонала и режиму его работы</w:t>
       </w:r>
-      <w:bookmarkEnd w:id="62"/>
+      <w:bookmarkEnd w:id="89"/>
+      <w:bookmarkEnd w:id="90"/>
     </w:p>
     <w:p>
       <w:pPr>
@@ -23273,7 +23752,8 @@
           <w:szCs w:val="28"/>
         </w:rPr>
       </w:pPr>
-      <w:bookmarkStart w:id="63" w:name="_Toc66381126"/>
+      <w:bookmarkStart w:id="91" w:name="_Toc66381126"/>
+      <w:bookmarkStart w:id="92" w:name="_Toc104226460"/>
       <w:r>
         <w:rPr>
           <w:rFonts w:ascii="Times New Roman" w:hAnsi="Times New Roman" w:cs="Times New Roman"/>
@@ -23284,7 +23764,8 @@
         </w:rPr>
         <w:t>Показатели назначения</w:t>
       </w:r>
-      <w:bookmarkEnd w:id="63"/>
+      <w:bookmarkEnd w:id="91"/>
+      <w:bookmarkEnd w:id="92"/>
     </w:p>
     <w:p>
       <w:pPr>
@@ -23373,7 +23854,8 @@
           <w:szCs w:val="28"/>
         </w:rPr>
       </w:pPr>
-      <w:bookmarkStart w:id="64" w:name="_Toc66381127"/>
+      <w:bookmarkStart w:id="93" w:name="_Toc66381127"/>
+      <w:bookmarkStart w:id="94" w:name="_Toc104226461"/>
       <w:r>
         <w:rPr>
           <w:rFonts w:ascii="Times New Roman" w:hAnsi="Times New Roman" w:cs="Times New Roman"/>
@@ -23384,7 +23866,8 @@
         </w:rPr>
         <w:t>Требования к надежности</w:t>
       </w:r>
-      <w:bookmarkEnd w:id="64"/>
+      <w:bookmarkEnd w:id="93"/>
+      <w:bookmarkEnd w:id="94"/>
     </w:p>
     <w:p>
       <w:pPr>
@@ -23638,7 +24121,8 @@
           <w:szCs w:val="28"/>
         </w:rPr>
       </w:pPr>
-      <w:bookmarkStart w:id="65" w:name="_Toc66381128"/>
+      <w:bookmarkStart w:id="95" w:name="_Toc66381128"/>
+      <w:bookmarkStart w:id="96" w:name="_Toc104226462"/>
       <w:r>
         <w:rPr>
           <w:rFonts w:ascii="Times New Roman" w:hAnsi="Times New Roman" w:cs="Times New Roman"/>
@@ -23650,7 +24134,8 @@
         <w:lastRenderedPageBreak/>
         <w:t>Требования по эргономике и технической эстетике</w:t>
       </w:r>
-      <w:bookmarkEnd w:id="65"/>
+      <w:bookmarkEnd w:id="95"/>
+      <w:bookmarkEnd w:id="96"/>
     </w:p>
     <w:p>
       <w:pPr>
@@ -23793,7 +24278,8 @@
           <w:szCs w:val="28"/>
         </w:rPr>
       </w:pPr>
-      <w:bookmarkStart w:id="66" w:name="_Toc66381129"/>
+      <w:bookmarkStart w:id="97" w:name="_Toc66381129"/>
+      <w:bookmarkStart w:id="98" w:name="_Toc104226463"/>
       <w:r>
         <w:rPr>
           <w:rFonts w:ascii="Times New Roman" w:hAnsi="Times New Roman" w:cs="Times New Roman"/>
@@ -23804,7 +24290,8 @@
         </w:rPr>
         <w:t>Требования по безопасности</w:t>
       </w:r>
-      <w:bookmarkEnd w:id="66"/>
+      <w:bookmarkEnd w:id="97"/>
+      <w:bookmarkEnd w:id="98"/>
     </w:p>
     <w:p>
       <w:pPr>
@@ -23962,7 +24449,8 @@
           <w:szCs w:val="28"/>
         </w:rPr>
       </w:pPr>
-      <w:bookmarkStart w:id="67" w:name="_Toc66381130"/>
+      <w:bookmarkStart w:id="99" w:name="_Toc66381130"/>
+      <w:bookmarkStart w:id="100" w:name="_Toc104226464"/>
       <w:r>
         <w:rPr>
           <w:rFonts w:ascii="Times New Roman" w:hAnsi="Times New Roman" w:cs="Times New Roman"/>
@@ -23973,7 +24461,8 @@
         </w:rPr>
         <w:t>Требования к эксплуатации, техническому обслуживанию, ремонту и хранению</w:t>
       </w:r>
-      <w:bookmarkEnd w:id="67"/>
+      <w:bookmarkEnd w:id="99"/>
+      <w:bookmarkEnd w:id="100"/>
     </w:p>
     <w:p>
       <w:pPr>
@@ -24429,7 +24918,8 @@
           <w:szCs w:val="28"/>
         </w:rPr>
       </w:pPr>
-      <w:bookmarkStart w:id="68" w:name="_Toc66381131"/>
+      <w:bookmarkStart w:id="101" w:name="_Toc66381131"/>
+      <w:bookmarkStart w:id="102" w:name="_Toc104226465"/>
       <w:r>
         <w:rPr>
           <w:rFonts w:ascii="Times New Roman" w:hAnsi="Times New Roman" w:cs="Times New Roman"/>
@@ -24440,7 +24930,8 @@
         </w:rPr>
         <w:t>Требования по сохранности информации</w:t>
       </w:r>
-      <w:bookmarkEnd w:id="68"/>
+      <w:bookmarkEnd w:id="101"/>
+      <w:bookmarkEnd w:id="102"/>
     </w:p>
     <w:p>
       <w:pPr>
@@ -24763,7 +25254,8 @@
           <w:szCs w:val="28"/>
         </w:rPr>
       </w:pPr>
-      <w:bookmarkStart w:id="69" w:name="_Toc66381132"/>
+      <w:bookmarkStart w:id="103" w:name="_Toc66381132"/>
+      <w:bookmarkStart w:id="104" w:name="_Toc104226466"/>
       <w:r>
         <w:rPr>
           <w:rFonts w:ascii="Times New Roman" w:hAnsi="Times New Roman" w:cs="Times New Roman"/>
@@ -24774,7 +25266,8 @@
         </w:rPr>
         <w:t>Требования к видам обеспечения</w:t>
       </w:r>
-      <w:bookmarkEnd w:id="69"/>
+      <w:bookmarkEnd w:id="103"/>
+      <w:bookmarkEnd w:id="104"/>
     </w:p>
     <w:p>
       <w:pPr>
@@ -24793,7 +25286,8 @@
           <w:szCs w:val="28"/>
         </w:rPr>
       </w:pPr>
-      <w:bookmarkStart w:id="70" w:name="_Toc66381133"/>
+      <w:bookmarkStart w:id="105" w:name="_Toc66381133"/>
+      <w:bookmarkStart w:id="106" w:name="_Toc104226467"/>
       <w:r>
         <w:rPr>
           <w:rFonts w:ascii="Times New Roman" w:hAnsi="Times New Roman" w:cs="Times New Roman"/>
@@ -24804,7 +25298,8 @@
         </w:rPr>
         <w:t>Общие сведения</w:t>
       </w:r>
-      <w:bookmarkEnd w:id="70"/>
+      <w:bookmarkEnd w:id="105"/>
+      <w:bookmarkEnd w:id="106"/>
     </w:p>
     <w:p>
       <w:pPr>
@@ -24945,7 +25440,8 @@
           <w:szCs w:val="28"/>
         </w:rPr>
       </w:pPr>
-      <w:bookmarkStart w:id="71" w:name="_Toc66381134"/>
+      <w:bookmarkStart w:id="107" w:name="_Toc66381134"/>
+      <w:bookmarkStart w:id="108" w:name="_Toc104226468"/>
       <w:r>
         <w:rPr>
           <w:rFonts w:ascii="Times New Roman" w:hAnsi="Times New Roman" w:cs="Times New Roman"/>
@@ -24956,7 +25452,8 @@
         </w:rPr>
         <w:t>Требования к математическому обеспечению</w:t>
       </w:r>
-      <w:bookmarkEnd w:id="71"/>
+      <w:bookmarkEnd w:id="107"/>
+      <w:bookmarkEnd w:id="108"/>
     </w:p>
     <w:p>
       <w:pPr>
@@ -24993,7 +25490,8 @@
           <w:szCs w:val="28"/>
         </w:rPr>
       </w:pPr>
-      <w:bookmarkStart w:id="72" w:name="_Toc66381135"/>
+      <w:bookmarkStart w:id="109" w:name="_Toc66381135"/>
+      <w:bookmarkStart w:id="110" w:name="_Toc104226469"/>
       <w:r>
         <w:rPr>
           <w:rFonts w:ascii="Times New Roman" w:hAnsi="Times New Roman" w:cs="Times New Roman"/>
@@ -25004,7 +25502,8 @@
         </w:rPr>
         <w:t>Требования к лингвистическому обеспечению</w:t>
       </w:r>
-      <w:bookmarkEnd w:id="72"/>
+      <w:bookmarkEnd w:id="109"/>
+      <w:bookmarkEnd w:id="110"/>
     </w:p>
     <w:p>
       <w:pPr>
@@ -25259,7 +25758,8 @@
           <w:szCs w:val="28"/>
         </w:rPr>
       </w:pPr>
-      <w:bookmarkStart w:id="73" w:name="_Toc66381136"/>
+      <w:bookmarkStart w:id="111" w:name="_Toc66381136"/>
+      <w:bookmarkStart w:id="112" w:name="_Toc104226470"/>
       <w:r>
         <w:rPr>
           <w:rFonts w:ascii="Times New Roman" w:hAnsi="Times New Roman" w:cs="Times New Roman"/>
@@ -25270,7 +25770,8 @@
         </w:rPr>
         <w:t>Требования к техническому обеспечению</w:t>
       </w:r>
-      <w:bookmarkEnd w:id="73"/>
+      <w:bookmarkEnd w:id="111"/>
+      <w:bookmarkEnd w:id="112"/>
     </w:p>
     <w:p>
       <w:pPr>
@@ -25423,7 +25924,8 @@
           <w:szCs w:val="28"/>
         </w:rPr>
       </w:pPr>
-      <w:bookmarkStart w:id="74" w:name="_Toc66381137"/>
+      <w:bookmarkStart w:id="113" w:name="_Toc66381137"/>
+      <w:bookmarkStart w:id="114" w:name="_Toc104226471"/>
       <w:r>
         <w:rPr>
           <w:rFonts w:ascii="Times New Roman" w:hAnsi="Times New Roman" w:cs="Times New Roman"/>
@@ -25434,7 +25936,8 @@
         </w:rPr>
         <w:t>Требования к программному обеспечению</w:t>
       </w:r>
-      <w:bookmarkEnd w:id="74"/>
+      <w:bookmarkEnd w:id="113"/>
+      <w:bookmarkEnd w:id="114"/>
     </w:p>
     <w:p>
       <w:pPr>
@@ -25517,7 +26020,8 @@
           <w:szCs w:val="28"/>
         </w:rPr>
       </w:pPr>
-      <w:bookmarkStart w:id="75" w:name="_Toc66381138"/>
+      <w:bookmarkStart w:id="115" w:name="_Toc66381138"/>
+      <w:bookmarkStart w:id="116" w:name="_Toc104226472"/>
       <w:r>
         <w:rPr>
           <w:rFonts w:ascii="Times New Roman" w:hAnsi="Times New Roman" w:cs="Times New Roman"/>
@@ -25528,7 +26032,8 @@
         </w:rPr>
         <w:t>Требования к организационному обеспечению</w:t>
       </w:r>
-      <w:bookmarkEnd w:id="75"/>
+      <w:bookmarkEnd w:id="115"/>
+      <w:bookmarkEnd w:id="116"/>
     </w:p>
     <w:p>
       <w:pPr>
@@ -26172,7 +26677,8 @@
           <w:szCs w:val="28"/>
         </w:rPr>
       </w:pPr>
-      <w:bookmarkStart w:id="76" w:name="_Toc66381139"/>
+      <w:bookmarkStart w:id="117" w:name="_Toc66381139"/>
+      <w:bookmarkStart w:id="118" w:name="_Toc104226473"/>
       <w:r>
         <w:rPr>
           <w:rFonts w:ascii="Times New Roman" w:hAnsi="Times New Roman" w:cs="Times New Roman"/>
@@ -26183,7 +26689,8 @@
         </w:rPr>
         <w:t>Требования к методическому обеспечению</w:t>
       </w:r>
-      <w:bookmarkEnd w:id="76"/>
+      <w:bookmarkEnd w:id="117"/>
+      <w:bookmarkEnd w:id="118"/>
     </w:p>
     <w:p>
       <w:pPr>
@@ -26440,7 +26947,8 @@
           <w:color w:val="000000" w:themeColor="text1"/>
         </w:rPr>
       </w:pPr>
-      <w:bookmarkStart w:id="77" w:name="_Toc66381140"/>
+      <w:bookmarkStart w:id="119" w:name="_Toc66381140"/>
+      <w:bookmarkStart w:id="120" w:name="_Toc104226474"/>
       <w:r>
         <w:rPr>
           <w:rFonts w:ascii="Times New Roman" w:hAnsi="Times New Roman" w:cs="Times New Roman"/>
@@ -26448,7 +26956,8 @@
         </w:rPr>
         <w:t>Состав и содержание работ по созданию системы</w:t>
       </w:r>
-      <w:bookmarkEnd w:id="77"/>
+      <w:bookmarkEnd w:id="119"/>
+      <w:bookmarkEnd w:id="120"/>
     </w:p>
     <w:p>
       <w:pPr>
@@ -26506,7 +27015,6 @@
     </w:p>
     <w:tbl>
       <w:tblPr>
-        <w:tblStyle w:val="af"/>
         <w:tblW w:w="0" w:type="auto"/>
         <w:jc w:val="center"/>
         <w:tblLayout w:type="fixed"/>
@@ -27413,7 +27921,6 @@
     </w:p>
     <w:tbl>
       <w:tblPr>
-        <w:tblStyle w:val="af"/>
         <w:tblW w:w="0" w:type="auto"/>
         <w:jc w:val="center"/>
         <w:tblLook w:val="04A0" w:firstRow="1" w:lastRow="0" w:firstColumn="1" w:lastColumn="0" w:noHBand="0" w:noVBand="1"/>
@@ -28332,7 +28839,8 @@
           <w:color w:val="000000" w:themeColor="text1"/>
         </w:rPr>
       </w:pPr>
-      <w:bookmarkStart w:id="78" w:name="_Toc66381141"/>
+      <w:bookmarkStart w:id="121" w:name="_Toc66381141"/>
+      <w:bookmarkStart w:id="122" w:name="_Toc104226475"/>
       <w:r>
         <w:rPr>
           <w:rFonts w:ascii="Times New Roman" w:hAnsi="Times New Roman" w:cs="Times New Roman"/>
@@ -28340,7 +28848,8 @@
         </w:rPr>
         <w:t>Порядок контроля и приемки системы</w:t>
       </w:r>
-      <w:bookmarkEnd w:id="78"/>
+      <w:bookmarkEnd w:id="121"/>
+      <w:bookmarkEnd w:id="122"/>
     </w:p>
     <w:p>
       <w:pPr>
@@ -28562,7 +29071,8 @@
           <w:color w:val="000000" w:themeColor="text1"/>
         </w:rPr>
       </w:pPr>
-      <w:bookmarkStart w:id="79" w:name="_Toc66381142"/>
+      <w:bookmarkStart w:id="123" w:name="_Toc66381142"/>
+      <w:bookmarkStart w:id="124" w:name="_Toc104226476"/>
       <w:r>
         <w:rPr>
           <w:rFonts w:ascii="Times New Roman" w:hAnsi="Times New Roman" w:cs="Times New Roman"/>
@@ -28570,7 +29080,8 @@
         </w:rPr>
         <w:t>Требования к составу и содержанию работ по подготовке объекта автоматизации к вводу системы в действие</w:t>
       </w:r>
-      <w:bookmarkEnd w:id="79"/>
+      <w:bookmarkEnd w:id="123"/>
+      <w:bookmarkEnd w:id="124"/>
     </w:p>
     <w:p>
       <w:pPr>
@@ -28592,7 +29103,8 @@
           <w:szCs w:val="28"/>
         </w:rPr>
       </w:pPr>
-      <w:bookmarkStart w:id="80" w:name="_Toc66381143"/>
+      <w:bookmarkStart w:id="125" w:name="_Toc66381143"/>
+      <w:bookmarkStart w:id="126" w:name="_Toc104226477"/>
       <w:r>
         <w:rPr>
           <w:rFonts w:ascii="Times New Roman" w:hAnsi="Times New Roman" w:cs="Times New Roman"/>
@@ -28603,7 +29115,8 @@
         </w:rPr>
         <w:t>Преобразование входной информации к машиночитаемому виду</w:t>
       </w:r>
-      <w:bookmarkEnd w:id="80"/>
+      <w:bookmarkEnd w:id="125"/>
+      <w:bookmarkEnd w:id="126"/>
     </w:p>
     <w:p>
       <w:pPr>
@@ -28716,7 +29229,8 @@
           <w:szCs w:val="28"/>
         </w:rPr>
       </w:pPr>
-      <w:bookmarkStart w:id="81" w:name="_Toc66381144"/>
+      <w:bookmarkStart w:id="127" w:name="_Toc66381144"/>
+      <w:bookmarkStart w:id="128" w:name="_Toc104226478"/>
       <w:r>
         <w:rPr>
           <w:rFonts w:ascii="Times New Roman" w:hAnsi="Times New Roman" w:cs="Times New Roman"/>
@@ -28727,7 +29241,8 @@
         </w:rPr>
         <w:t>Изменения в объекте автоматизации</w:t>
       </w:r>
-      <w:bookmarkEnd w:id="81"/>
+      <w:bookmarkEnd w:id="127"/>
+      <w:bookmarkEnd w:id="128"/>
     </w:p>
     <w:p>
       <w:pPr>
@@ -28913,7 +29428,8 @@
           <w:szCs w:val="28"/>
         </w:rPr>
       </w:pPr>
-      <w:bookmarkStart w:id="82" w:name="_Toc66381145"/>
+      <w:bookmarkStart w:id="129" w:name="_Toc66381145"/>
+      <w:bookmarkStart w:id="130" w:name="_Toc104226479"/>
       <w:r>
         <w:rPr>
           <w:rFonts w:ascii="Times New Roman" w:hAnsi="Times New Roman" w:cs="Times New Roman"/>
@@ -28935,7 +29451,8 @@
         </w:rPr>
         <w:t>роки и порядок комплектования и обучения персонала</w:t>
       </w:r>
-      <w:bookmarkEnd w:id="82"/>
+      <w:bookmarkEnd w:id="129"/>
+      <w:bookmarkEnd w:id="130"/>
     </w:p>
     <w:p>
       <w:pPr>
@@ -29006,7 +29523,8 @@
           <w:color w:val="000000" w:themeColor="text1"/>
         </w:rPr>
       </w:pPr>
-      <w:bookmarkStart w:id="83" w:name="_Toc66381146"/>
+      <w:bookmarkStart w:id="131" w:name="_Toc66381146"/>
+      <w:bookmarkStart w:id="132" w:name="_Toc104226480"/>
       <w:r>
         <w:rPr>
           <w:rFonts w:ascii="Times New Roman" w:hAnsi="Times New Roman" w:cs="Times New Roman"/>
@@ -29014,7 +29532,8 @@
         </w:rPr>
         <w:t>Требования к документированию</w:t>
       </w:r>
-      <w:bookmarkEnd w:id="83"/>
+      <w:bookmarkEnd w:id="131"/>
+      <w:bookmarkEnd w:id="132"/>
     </w:p>
     <w:p>
       <w:pPr>
@@ -29036,7 +29555,8 @@
           <w:szCs w:val="28"/>
         </w:rPr>
       </w:pPr>
-      <w:bookmarkStart w:id="84" w:name="_Toc66381147"/>
+      <w:bookmarkStart w:id="133" w:name="_Toc66381147"/>
+      <w:bookmarkStart w:id="134" w:name="_Toc104226481"/>
       <w:r>
         <w:rPr>
           <w:rFonts w:ascii="Times New Roman" w:hAnsi="Times New Roman" w:cs="Times New Roman"/>
@@ -29047,7 +29567,8 @@
         </w:rPr>
         <w:t>Общие требования к документированию</w:t>
       </w:r>
-      <w:bookmarkEnd w:id="84"/>
+      <w:bookmarkEnd w:id="133"/>
+      <w:bookmarkEnd w:id="134"/>
     </w:p>
     <w:p>
       <w:pPr>
@@ -29121,7 +29642,8 @@
           <w:szCs w:val="28"/>
         </w:rPr>
       </w:pPr>
-      <w:bookmarkStart w:id="85" w:name="_Toc66381148"/>
+      <w:bookmarkStart w:id="135" w:name="_Toc66381148"/>
+      <w:bookmarkStart w:id="136" w:name="_Toc104226482"/>
       <w:r>
         <w:rPr>
           <w:rFonts w:ascii="Times New Roman" w:hAnsi="Times New Roman" w:cs="Times New Roman"/>
@@ -29132,7 +29654,8 @@
         </w:rPr>
         <w:t>Перечень подлежащих разработке документов</w:t>
       </w:r>
-      <w:bookmarkEnd w:id="85"/>
+      <w:bookmarkEnd w:id="135"/>
+      <w:bookmarkEnd w:id="136"/>
     </w:p>
     <w:p>
       <w:pPr>
@@ -29307,7 +29830,8 @@
           <w:color w:val="000000" w:themeColor="text1"/>
         </w:rPr>
       </w:pPr>
-      <w:bookmarkStart w:id="86" w:name="_Toc66381149"/>
+      <w:bookmarkStart w:id="137" w:name="_Toc66381149"/>
+      <w:bookmarkStart w:id="138" w:name="_Toc104226483"/>
       <w:r>
         <w:rPr>
           <w:rFonts w:ascii="Times New Roman" w:hAnsi="Times New Roman" w:cs="Times New Roman"/>
@@ -29316,7 +29840,8 @@
         <w:lastRenderedPageBreak/>
         <w:t>Источники разработки</w:t>
       </w:r>
-      <w:bookmarkEnd w:id="86"/>
+      <w:bookmarkEnd w:id="137"/>
+      <w:bookmarkEnd w:id="138"/>
     </w:p>
     <w:p>
       <w:pPr>
@@ -29891,8 +30416,8 @@
       </w:pPr>
     </w:p>
     <w:sectPr>
-      <w:headerReference w:type="default" r:id="rId22"/>
-      <w:footerReference w:type="default" r:id="rId23"/>
+      <w:headerReference w:type="default" r:id="rId21"/>
+      <w:footerReference w:type="default" r:id="rId22"/>
       <w:pgSz w:w="11906" w:h="16838"/>
       <w:pgMar w:top="1134" w:right="567" w:bottom="1134" w:left="1701" w:header="709" w:footer="709" w:gutter="0"/>
       <w:pgNumType w:start="1"/>
@@ -29963,6 +30488,7 @@
         <w:docPartUnique/>
       </w:docPartObj>
     </w:sdtPr>
+    <w:sdtEndPr/>
     <w:sdtContent>
       <w:p>
         <w:pPr>
@@ -29982,7 +30508,7 @@
           <w:rPr>
             <w:noProof/>
           </w:rPr>
-          <w:t>3</w:t>
+          <w:t>32</w:t>
         </w:r>
         <w:r>
           <w:fldChar w:fldCharType="end"/>
@@ -36274,7 +36800,7 @@
 </file>
 
 <file path=customXml/itemProps1.xml><?xml version="1.0" encoding="utf-8"?>
-<ds:datastoreItem xmlns:ds="http://schemas.openxmlformats.org/officeDocument/2006/customXml" ds:itemID="{A611F224-DF92-47E6-B70E-04ABBB31B487}">
+<ds:datastoreItem xmlns:ds="http://schemas.openxmlformats.org/officeDocument/2006/customXml" ds:itemID="{D27D8FF0-9655-4C66-98B2-325F6E2FC499}">
   <ds:schemaRefs>
     <ds:schemaRef ds:uri="http://schemas.openxmlformats.org/officeDocument/2006/bibliography"/>
   </ds:schemaRefs>
